--- a/РОЗДІЛ 5 Лєуш.docx
+++ b/РОЗДІЛ 5 Лєуш.docx
@@ -175,12 +175,22 @@
         <w:pStyle w:val="a4"/>
         <w:spacing w:line="360" w:lineRule="auto"/>
         <w:ind w:left="708" w:firstLine="708"/>
-        <w:rPr>
-          <w:lang w:val="en-US"/>
-        </w:rPr>
-      </w:pPr>
-      <w:r>
-        <w:t>Професійно розроблений інтерфейс – це не просто естетична картинка, а й правильне розташування елементів протягом усього шляху взаємодії з програмою. Зрозумілий інтуїтивно інтерфейс ефективно спрямовує клієнта до бажаної мети. Якщо йдеться про магазин, то не обов'язково низькі ціни будуть визначальним фактором. Малоймовірно, що користувачі захочуть довіряти продавцю, який не приділив достатньо уваги оформленню свого проекту.</w:t>
+      </w:pPr>
+      <w:proofErr w:type="spellStart"/>
+      <w:r>
+        <w:t>Професійно</w:t>
+      </w:r>
+      <w:proofErr w:type="spellEnd"/>
+      <w:r>
+        <w:t xml:space="preserve"> розроблений інтерфейс – це не просто естетична картинка, а й правильне розташування елементів протягом усього шляху взаємодії з програмою. Зрозумілий інтуїтивно інтерфейс ефективно спрямовує клієнта до бажаної мети. Якщо йдеться про магазин, то не обов'язково низькі ціни будуть визначальним фактором. Малоймовірно, що користувачі </w:t>
+      </w:r>
+      <w:proofErr w:type="spellStart"/>
+      <w:r>
+        <w:t>захочуть</w:t>
+      </w:r>
+      <w:proofErr w:type="spellEnd"/>
+      <w:r>
+        <w:t xml:space="preserve"> довіряти продавцю, який не приділив достатньо уваги оформленню свого проекту.</w:t>
       </w:r>
     </w:p>
     <w:p>
@@ -200,7 +210,15 @@
         <w:ind w:left="708"/>
       </w:pPr>
       <w:r>
-        <w:t>Розроблена автоматизована система призначена для чотирьох категорій користувачів: начальника складу, менеджера з закупівель, комірника та технолога.</w:t>
+        <w:t xml:space="preserve">Розроблена автоматизована система призначена для чотирьох категорій користувачів: начальника складу, менеджера з </w:t>
+      </w:r>
+      <w:proofErr w:type="spellStart"/>
+      <w:r>
+        <w:t>закупівель</w:t>
+      </w:r>
+      <w:proofErr w:type="spellEnd"/>
+      <w:r>
+        <w:t>, комірника та технолога.</w:t>
       </w:r>
     </w:p>
     <w:p>
@@ -215,6 +233,7 @@
       <w:r>
         <w:rPr>
           <w:noProof/>
+          <w:lang w:eastAsia="ru-RU"/>
         </w:rPr>
         <w:drawing>
           <wp:inline distT="0" distB="0" distL="0" distR="0" wp14:anchorId="73B97E70" wp14:editId="70D905FD">
@@ -360,6 +379,7 @@
       <w:r>
         <w:rPr>
           <w:noProof/>
+          <w:lang w:eastAsia="ru-RU"/>
         </w:rPr>
         <w:lastRenderedPageBreak/>
         <w:drawing>
@@ -512,6 +532,7 @@
       <w:r>
         <w:rPr>
           <w:noProof/>
+          <w:lang w:eastAsia="ru-RU"/>
         </w:rPr>
         <w:drawing>
           <wp:inline distT="0" distB="0" distL="0" distR="0" wp14:anchorId="6675B444" wp14:editId="55A5A7D5">
@@ -626,7 +647,6 @@
       <w:r>
         <w:rPr>
           <w:spacing w:val="-2"/>
-          <w:lang w:val="ru-RU"/>
         </w:rPr>
         <w:t>адміністратор</w:t>
       </w:r>
@@ -636,223 +656,13 @@
         <w:pStyle w:val="a4"/>
         <w:spacing w:line="360" w:lineRule="auto"/>
         <w:jc w:val="center"/>
-        <w:sectPr>
-          <w:pgSz w:w="11910" w:h="16840"/>
-          <w:pgMar w:top="1040" w:right="0" w:bottom="1200" w:left="566" w:header="0" w:footer="965" w:gutter="0"/>
-          <w:cols w:space="720"/>
-        </w:sectPr>
-      </w:pPr>
-    </w:p>
-    <w:p>
-      <w:pPr>
-        <w:pStyle w:val="3"/>
-        <w:numPr>
-          <w:ilvl w:val="1"/>
-          <w:numId w:val="13"/>
-        </w:numPr>
-        <w:tabs>
-          <w:tab w:val="left" w:pos="1627"/>
-        </w:tabs>
-        <w:spacing w:line="360" w:lineRule="auto"/>
-        <w:ind w:left="1627" w:hanging="491"/>
-        <w:jc w:val="left"/>
-      </w:pPr>
-      <w:bookmarkStart w:id="2" w:name="_TOC_250010"/>
-      <w:r>
-        <w:lastRenderedPageBreak/>
-        <w:t>Верстка</w:t>
-      </w:r>
-      <w:r>
-        <w:rPr>
-          <w:spacing w:val="-14"/>
-        </w:rPr>
-        <w:t xml:space="preserve"> </w:t>
-      </w:r>
-      <w:r>
-        <w:t>дизайн-</w:t>
-      </w:r>
-      <w:bookmarkEnd w:id="2"/>
-      <w:r>
-        <w:rPr>
-          <w:spacing w:val="-2"/>
-        </w:rPr>
-        <w:t>макетів</w:t>
-      </w:r>
-    </w:p>
-    <w:p>
-      <w:pPr>
-        <w:spacing w:after="0" w:line="360" w:lineRule="auto"/>
-        <w:ind w:firstLine="708"/>
-        <w:rPr>
-          <w:rFonts w:ascii="Times New Roman" w:hAnsi="Times New Roman" w:cs="Times New Roman"/>
-          <w:i/>
-          <w:sz w:val="28"/>
-        </w:rPr>
-      </w:pPr>
-      <w:r>
-        <w:rPr>
-          <w:rFonts w:ascii="Times New Roman" w:hAnsi="Times New Roman" w:cs="Times New Roman"/>
-          <w:i/>
-          <w:sz w:val="28"/>
-        </w:rPr>
-        <w:t>Розробка</w:t>
-      </w:r>
-      <w:r>
-        <w:rPr>
-          <w:rFonts w:ascii="Times New Roman" w:hAnsi="Times New Roman" w:cs="Times New Roman"/>
-          <w:i/>
-          <w:spacing w:val="-5"/>
-          <w:sz w:val="28"/>
-        </w:rPr>
-        <w:t xml:space="preserve"> </w:t>
-      </w:r>
-      <w:r>
-        <w:rPr>
-          <w:rFonts w:ascii="Times New Roman" w:hAnsi="Times New Roman" w:cs="Times New Roman"/>
-          <w:i/>
-          <w:sz w:val="28"/>
-        </w:rPr>
-        <w:t>структури</w:t>
-      </w:r>
-      <w:r>
-        <w:rPr>
-          <w:rFonts w:ascii="Times New Roman" w:hAnsi="Times New Roman" w:cs="Times New Roman"/>
-          <w:i/>
-          <w:spacing w:val="-5"/>
-          <w:sz w:val="28"/>
-        </w:rPr>
-        <w:t xml:space="preserve"> </w:t>
-      </w:r>
-      <w:r>
-        <w:rPr>
-          <w:rFonts w:ascii="Times New Roman" w:hAnsi="Times New Roman" w:cs="Times New Roman"/>
-          <w:i/>
-          <w:sz w:val="28"/>
-        </w:rPr>
-        <w:t>та</w:t>
-      </w:r>
-      <w:r>
-        <w:rPr>
-          <w:rFonts w:ascii="Times New Roman" w:hAnsi="Times New Roman" w:cs="Times New Roman"/>
-          <w:i/>
-          <w:spacing w:val="-5"/>
-          <w:sz w:val="28"/>
-        </w:rPr>
-        <w:t xml:space="preserve"> </w:t>
-      </w:r>
-      <w:r>
-        <w:rPr>
-          <w:rFonts w:ascii="Times New Roman" w:hAnsi="Times New Roman" w:cs="Times New Roman"/>
-          <w:i/>
-          <w:sz w:val="28"/>
-        </w:rPr>
-        <w:t>меню</w:t>
-      </w:r>
-      <w:r>
-        <w:rPr>
-          <w:rFonts w:ascii="Times New Roman" w:hAnsi="Times New Roman" w:cs="Times New Roman"/>
-          <w:i/>
-          <w:spacing w:val="-7"/>
-          <w:sz w:val="28"/>
-        </w:rPr>
-        <w:t xml:space="preserve"> </w:t>
-      </w:r>
-      <w:r>
-        <w:rPr>
-          <w:rFonts w:ascii="Times New Roman" w:hAnsi="Times New Roman" w:cs="Times New Roman"/>
-          <w:i/>
-          <w:sz w:val="28"/>
-        </w:rPr>
-        <w:t>програмного</w:t>
-      </w:r>
-      <w:r>
-        <w:rPr>
-          <w:rFonts w:ascii="Times New Roman" w:hAnsi="Times New Roman" w:cs="Times New Roman"/>
-          <w:i/>
-          <w:spacing w:val="-4"/>
-          <w:sz w:val="28"/>
-        </w:rPr>
-        <w:t xml:space="preserve"> </w:t>
-      </w:r>
-      <w:r>
-        <w:rPr>
-          <w:rFonts w:ascii="Times New Roman" w:hAnsi="Times New Roman" w:cs="Times New Roman"/>
-          <w:i/>
-          <w:spacing w:val="-2"/>
-          <w:sz w:val="28"/>
-        </w:rPr>
-        <w:t>продукту</w:t>
-      </w:r>
+      </w:pPr>
     </w:p>
     <w:p>
       <w:pPr>
         <w:pStyle w:val="a4"/>
         <w:spacing w:line="360" w:lineRule="auto"/>
-        <w:ind w:left="708" w:right="964" w:firstLine="708"/>
-      </w:pPr>
-      <w:r>
-        <w:t>Після</w:t>
-      </w:r>
-      <w:r>
-        <w:rPr>
-          <w:spacing w:val="-6"/>
-        </w:rPr>
-        <w:t xml:space="preserve"> </w:t>
-      </w:r>
-      <w:r>
-        <w:t>створення</w:t>
-      </w:r>
-      <w:r>
-        <w:rPr>
-          <w:spacing w:val="-5"/>
-        </w:rPr>
-        <w:t xml:space="preserve"> </w:t>
-      </w:r>
-      <w:r>
-        <w:t>структури</w:t>
-      </w:r>
-      <w:r>
-        <w:rPr>
-          <w:spacing w:val="-5"/>
-        </w:rPr>
-        <w:t xml:space="preserve"> </w:t>
-      </w:r>
-      <w:r>
-        <w:t>програмного</w:t>
-      </w:r>
-      <w:r>
-        <w:rPr>
-          <w:spacing w:val="-6"/>
-        </w:rPr>
-        <w:t xml:space="preserve"> </w:t>
-      </w:r>
-      <w:r>
-        <w:t>продукту</w:t>
-      </w:r>
-      <w:r>
-        <w:rPr>
-          <w:spacing w:val="-9"/>
-        </w:rPr>
-        <w:t xml:space="preserve"> </w:t>
-      </w:r>
-      <w:r>
-        <w:t>переходимо до</w:t>
-      </w:r>
-      <w:r>
-        <w:rPr>
-          <w:spacing w:val="-4"/>
-        </w:rPr>
-        <w:t xml:space="preserve"> </w:t>
-      </w:r>
-      <w:r>
-        <w:t>відтворення дизайн-макетів веб-додатку.</w:t>
-      </w:r>
-    </w:p>
-    <w:p>
-      <w:pPr>
-        <w:pStyle w:val="a4"/>
-        <w:spacing w:line="360" w:lineRule="auto"/>
-        <w:jc w:val="center"/>
+        <w:ind w:left="1142"/>
         <w:rPr>
           <w:sz w:val="20"/>
         </w:rPr>
@@ -861,11 +671,12 @@
         <w:rPr>
           <w:noProof/>
         </w:rPr>
+        <w:lastRenderedPageBreak/>
         <w:drawing>
-          <wp:inline distT="0" distB="0" distL="0" distR="0" wp14:anchorId="74DAED45" wp14:editId="5DE917F1">
-            <wp:extent cx="5821591" cy="3735238"/>
-            <wp:effectExtent l="0" t="0" r="8255" b="0"/>
-            <wp:docPr id="4" name="Рисунок 4"/>
+          <wp:inline distT="0" distB="0" distL="0" distR="0" wp14:anchorId="32BC8C40" wp14:editId="268D7EAE">
+            <wp:extent cx="5697110" cy="5048250"/>
+            <wp:effectExtent l="0" t="0" r="0" b="0"/>
+            <wp:docPr id="14" name="Рисунок 14"/>
             <wp:cNvGraphicFramePr>
               <a:graphicFrameLocks xmlns:a="http://schemas.openxmlformats.org/drawingml/2006/main" noChangeAspect="1"/>
             </wp:cNvGraphicFramePr>
@@ -885,7 +696,7 @@
                   <pic:spPr>
                     <a:xfrm>
                       <a:off x="0" y="0"/>
-                      <a:ext cx="5834379" cy="3743443"/>
+                      <a:ext cx="5707944" cy="5057850"/>
                     </a:xfrm>
                     <a:prstGeom prst="rect">
                       <a:avLst/>
@@ -897,32 +708,43 @@
           </wp:inline>
         </w:drawing>
       </w:r>
+      <w:r>
+        <w:rPr>
+          <w:sz w:val="20"/>
+        </w:rPr>
+        <w:t xml:space="preserve"> </w:t>
+      </w:r>
     </w:p>
     <w:p>
       <w:pPr>
         <w:pStyle w:val="a4"/>
         <w:spacing w:line="360" w:lineRule="auto"/>
-        <w:ind w:left="997" w:right="678"/>
+        <w:ind w:left="288"/>
         <w:jc w:val="center"/>
-        <w:rPr>
-          <w:spacing w:val="-2"/>
-        </w:rPr>
+        <w:sectPr>
+          <w:pgSz w:w="11910" w:h="16840"/>
+          <w:pgMar w:top="1040" w:right="0" w:bottom="1200" w:left="566" w:header="0" w:footer="965" w:gutter="0"/>
+          <w:cols w:space="720"/>
+        </w:sectPr>
       </w:pPr>
       <w:r>
         <w:t>Рис.</w:t>
       </w:r>
       <w:r>
         <w:rPr>
-          <w:spacing w:val="-6"/>
-        </w:rPr>
-        <w:t xml:space="preserve"> </w:t>
-      </w:r>
-      <w:r>
-        <w:t>5.2.2</w:t>
-      </w:r>
-      <w:r>
-        <w:rPr>
-          <w:spacing w:val="-6"/>
+          <w:spacing w:val="-7"/>
+        </w:rPr>
+        <w:t xml:space="preserve"> </w:t>
+      </w:r>
+      <w:r>
+        <w:t>5.1.</w:t>
+      </w:r>
+      <w:r>
+        <w:t>4</w:t>
+      </w:r>
+      <w:r>
+        <w:rPr>
+          <w:spacing w:val="-5"/>
         </w:rPr>
         <w:t xml:space="preserve"> </w:t>
       </w:r>
@@ -931,7 +753,7 @@
       </w:r>
       <w:r>
         <w:rPr>
-          <w:spacing w:val="-4"/>
+          <w:spacing w:val="-3"/>
         </w:rPr>
         <w:t xml:space="preserve"> </w:t>
       </w:r>
@@ -940,16 +762,25 @@
       </w:r>
       <w:r>
         <w:rPr>
-          <w:spacing w:val="-5"/>
-        </w:rPr>
-        <w:t xml:space="preserve"> </w:t>
-      </w:r>
-      <w:r>
-        <w:t>головної</w:t>
-      </w:r>
-      <w:r>
-        <w:rPr>
-          <w:spacing w:val="-4"/>
+          <w:spacing w:val="-3"/>
+        </w:rPr>
+        <w:t xml:space="preserve"> </w:t>
+      </w:r>
+      <w:r>
+        <w:t>інтерфейсу</w:t>
+      </w:r>
+      <w:r>
+        <w:rPr>
+          <w:spacing w:val="-7"/>
+        </w:rPr>
+        <w:t xml:space="preserve"> </w:t>
+      </w:r>
+      <w:r>
+        <w:t>початкової</w:t>
+      </w:r>
+      <w:r>
+        <w:rPr>
+          <w:spacing w:val="-3"/>
         </w:rPr>
         <w:t xml:space="preserve"> </w:t>
       </w:r>
@@ -963,20 +794,17 @@
         <w:t xml:space="preserve"> </w:t>
       </w:r>
       <w:r>
-        <w:t>веб-</w:t>
-      </w:r>
-      <w:r>
-        <w:rPr>
-          <w:spacing w:val="-2"/>
-        </w:rPr>
-        <w:t>додатку</w:t>
-      </w:r>
-    </w:p>
-    <w:p>
-      <w:pPr>
-        <w:pStyle w:val="a4"/>
-        <w:spacing w:line="360" w:lineRule="auto"/>
-      </w:pPr>
+        <w:t>для</w:t>
+      </w:r>
+      <w:r>
+        <w:rPr>
+          <w:spacing w:val="-3"/>
+        </w:rPr>
+        <w:t xml:space="preserve"> </w:t>
+      </w:r>
+      <w:r>
+        <w:t>постачальника</w:t>
+      </w:r>
     </w:p>
     <w:p>
       <w:pPr>
@@ -986,33 +814,16 @@
           <w:numId w:val="13"/>
         </w:numPr>
         <w:tabs>
-          <w:tab w:val="left" w:pos="1483"/>
+          <w:tab w:val="left" w:pos="1627"/>
         </w:tabs>
         <w:spacing w:line="360" w:lineRule="auto"/>
-        <w:ind w:left="1483" w:hanging="491"/>
+        <w:ind w:left="1627" w:hanging="491"/>
         <w:jc w:val="left"/>
       </w:pPr>
-      <w:bookmarkStart w:id="3" w:name="_TOC_250009"/>
-      <w:r>
-        <w:t>Створення</w:t>
-      </w:r>
-      <w:r>
-        <w:rPr>
-          <w:spacing w:val="-12"/>
-        </w:rPr>
-        <w:t xml:space="preserve"> </w:t>
-      </w:r>
-      <w:r>
-        <w:t>функціональних</w:t>
-      </w:r>
-      <w:r>
-        <w:rPr>
-          <w:spacing w:val="-11"/>
-        </w:rPr>
-        <w:t xml:space="preserve"> </w:t>
-      </w:r>
-      <w:r>
-        <w:t>модулів</w:t>
+      <w:bookmarkStart w:id="2" w:name="_TOC_250010"/>
+      <w:r>
+        <w:lastRenderedPageBreak/>
+        <w:t>Верстка</w:t>
       </w:r>
       <w:r>
         <w:rPr>
@@ -1021,18 +832,129 @@
         <w:t xml:space="preserve"> </w:t>
       </w:r>
       <w:r>
+        <w:t>дизайн-</w:t>
+      </w:r>
+      <w:bookmarkEnd w:id="2"/>
+      <w:r>
+        <w:rPr>
+          <w:spacing w:val="-2"/>
+        </w:rPr>
+        <w:t>макетів</w:t>
+      </w:r>
+    </w:p>
+    <w:p>
+      <w:pPr>
+        <w:spacing w:after="0" w:line="360" w:lineRule="auto"/>
+        <w:ind w:firstLine="708"/>
+        <w:rPr>
+          <w:rFonts w:ascii="Times New Roman" w:hAnsi="Times New Roman" w:cs="Times New Roman"/>
+          <w:i/>
+          <w:sz w:val="28"/>
+          <w:lang w:val="uk-UA"/>
+        </w:rPr>
+      </w:pPr>
+      <w:r>
+        <w:rPr>
+          <w:rFonts w:ascii="Times New Roman" w:hAnsi="Times New Roman" w:cs="Times New Roman"/>
+          <w:i/>
+          <w:sz w:val="28"/>
+          <w:lang w:val="uk-UA"/>
+        </w:rPr>
+        <w:t>Розробка</w:t>
+      </w:r>
+      <w:r>
+        <w:rPr>
+          <w:rFonts w:ascii="Times New Roman" w:hAnsi="Times New Roman" w:cs="Times New Roman"/>
+          <w:i/>
+          <w:spacing w:val="-5"/>
+          <w:sz w:val="28"/>
+          <w:lang w:val="uk-UA"/>
+        </w:rPr>
+        <w:t xml:space="preserve"> </w:t>
+      </w:r>
+      <w:r>
+        <w:rPr>
+          <w:rFonts w:ascii="Times New Roman" w:hAnsi="Times New Roman" w:cs="Times New Roman"/>
+          <w:i/>
+          <w:sz w:val="28"/>
+          <w:lang w:val="uk-UA"/>
+        </w:rPr>
+        <w:t>структури</w:t>
+      </w:r>
+      <w:r>
+        <w:rPr>
+          <w:rFonts w:ascii="Times New Roman" w:hAnsi="Times New Roman" w:cs="Times New Roman"/>
+          <w:i/>
+          <w:spacing w:val="-5"/>
+          <w:sz w:val="28"/>
+          <w:lang w:val="uk-UA"/>
+        </w:rPr>
+        <w:t xml:space="preserve"> </w:t>
+      </w:r>
+      <w:r>
+        <w:rPr>
+          <w:rFonts w:ascii="Times New Roman" w:hAnsi="Times New Roman" w:cs="Times New Roman"/>
+          <w:i/>
+          <w:sz w:val="28"/>
+          <w:lang w:val="uk-UA"/>
+        </w:rPr>
+        <w:t>та</w:t>
+      </w:r>
+      <w:r>
+        <w:rPr>
+          <w:rFonts w:ascii="Times New Roman" w:hAnsi="Times New Roman" w:cs="Times New Roman"/>
+          <w:i/>
+          <w:spacing w:val="-5"/>
+          <w:sz w:val="28"/>
+          <w:lang w:val="uk-UA"/>
+        </w:rPr>
+        <w:t xml:space="preserve"> </w:t>
+      </w:r>
+      <w:r>
+        <w:rPr>
+          <w:rFonts w:ascii="Times New Roman" w:hAnsi="Times New Roman" w:cs="Times New Roman"/>
+          <w:i/>
+          <w:sz w:val="28"/>
+          <w:lang w:val="uk-UA"/>
+        </w:rPr>
+        <w:t>меню</w:t>
+      </w:r>
+      <w:r>
+        <w:rPr>
+          <w:rFonts w:ascii="Times New Roman" w:hAnsi="Times New Roman" w:cs="Times New Roman"/>
+          <w:i/>
+          <w:spacing w:val="-7"/>
+          <w:sz w:val="28"/>
+          <w:lang w:val="uk-UA"/>
+        </w:rPr>
+        <w:t xml:space="preserve"> </w:t>
+      </w:r>
+      <w:r>
+        <w:rPr>
+          <w:rFonts w:ascii="Times New Roman" w:hAnsi="Times New Roman" w:cs="Times New Roman"/>
+          <w:i/>
+          <w:sz w:val="28"/>
+          <w:lang w:val="uk-UA"/>
+        </w:rPr>
         <w:t>програмного</w:t>
       </w:r>
       <w:r>
         <w:rPr>
-          <w:spacing w:val="-10"/>
-        </w:rPr>
-        <w:t xml:space="preserve"> </w:t>
-      </w:r>
-      <w:bookmarkEnd w:id="3"/>
-      <w:r>
-        <w:rPr>
+          <w:rFonts w:ascii="Times New Roman" w:hAnsi="Times New Roman" w:cs="Times New Roman"/>
+          <w:i/>
+          <w:spacing w:val="-4"/>
+          <w:sz w:val="28"/>
+          <w:lang w:val="uk-UA"/>
+        </w:rPr>
+        <w:t xml:space="preserve"> </w:t>
+      </w:r>
+      <w:r>
+        <w:rPr>
+          <w:rFonts w:ascii="Times New Roman" w:hAnsi="Times New Roman" w:cs="Times New Roman"/>
+          <w:i/>
           <w:spacing w:val="-2"/>
+          <w:sz w:val="28"/>
+          <w:lang w:val="uk-UA"/>
         </w:rPr>
         <w:t>продукту</w:t>
       </w:r>
@@ -1041,167 +963,64 @@
       <w:pPr>
         <w:pStyle w:val="a4"/>
         <w:spacing w:line="360" w:lineRule="auto"/>
-        <w:ind w:left="708" w:right="675" w:firstLine="348"/>
-        <w:jc w:val="both"/>
-      </w:pPr>
-      <w:r>
-        <w:t>В дипломній роботі містяться такі функціональні модулі, як розробка форм для введення даних і подальшого запису (додавання) їх в БД, зміни і видалення даних, вибірка даних, формування заявок, платежів, звітів і діаграм, функцій обробки і розрахунків даних, функцій авторизації і управління користувачами програми, пошук сировини за штрих-кодом, функцій відео нагляду і т.д.</w:t>
-      </w:r>
-    </w:p>
-    <w:p>
-      <w:pPr>
-        <w:pStyle w:val="a4"/>
-        <w:spacing w:line="360" w:lineRule="auto"/>
-        <w:ind w:left="708" w:right="676" w:firstLine="348"/>
-        <w:jc w:val="both"/>
-      </w:pPr>
-      <w:r>
-        <w:t xml:space="preserve">Перейдемо до розгляду функціональних можливостей користувача менеджера з </w:t>
-      </w:r>
-      <w:r>
-        <w:rPr>
-          <w:spacing w:val="-2"/>
-        </w:rPr>
-        <w:t>замовлень</w:t>
-      </w:r>
-    </w:p>
-    <w:p>
-      <w:pPr>
-        <w:pStyle w:val="a4"/>
-        <w:spacing w:line="360" w:lineRule="auto"/>
-        <w:ind w:left="708" w:right="667" w:firstLine="348"/>
-        <w:jc w:val="both"/>
-      </w:pPr>
-      <w:r>
-        <w:rPr>
-          <w:b/>
-          <w:i/>
-        </w:rPr>
-        <w:t>Менеджер</w:t>
-      </w:r>
-      <w:r>
-        <w:rPr>
-          <w:b/>
-          <w:i/>
-          <w:spacing w:val="-2"/>
-        </w:rPr>
-        <w:t xml:space="preserve"> </w:t>
-      </w:r>
-      <w:r>
-        <w:rPr>
-          <w:b/>
-          <w:i/>
-        </w:rPr>
-        <w:t>з</w:t>
-      </w:r>
-      <w:r>
-        <w:rPr>
-          <w:b/>
-          <w:i/>
+        <w:ind w:left="708" w:right="964" w:firstLine="708"/>
+      </w:pPr>
+      <w:r>
+        <w:t>Після</w:t>
+      </w:r>
+      <w:r>
+        <w:rPr>
           <w:spacing w:val="-6"/>
         </w:rPr>
         <w:t xml:space="preserve"> </w:t>
       </w:r>
       <w:r>
-        <w:rPr>
-          <w:b/>
-          <w:i/>
-        </w:rPr>
-        <w:t>замовлень</w:t>
-      </w:r>
-      <w:r>
-        <w:rPr>
-          <w:b/>
-          <w:i/>
+        <w:t>створення</w:t>
+      </w:r>
+      <w:r>
+        <w:rPr>
+          <w:spacing w:val="-5"/>
+        </w:rPr>
+        <w:t xml:space="preserve"> </w:t>
+      </w:r>
+      <w:r>
+        <w:t>структури</w:t>
+      </w:r>
+      <w:r>
+        <w:rPr>
+          <w:spacing w:val="-5"/>
+        </w:rPr>
+        <w:t xml:space="preserve"> </w:t>
+      </w:r>
+      <w:r>
+        <w:t>програмного</w:t>
+      </w:r>
+      <w:r>
+        <w:rPr>
+          <w:spacing w:val="-6"/>
+        </w:rPr>
+        <w:t xml:space="preserve"> </w:t>
+      </w:r>
+      <w:r>
+        <w:t>продукту</w:t>
+      </w:r>
+      <w:r>
+        <w:rPr>
+          <w:spacing w:val="-9"/>
+        </w:rPr>
+        <w:t xml:space="preserve"> </w:t>
+      </w:r>
+      <w:r>
+        <w:t>переходимо до</w:t>
+      </w:r>
+      <w:r>
+        <w:rPr>
           <w:spacing w:val="-4"/>
         </w:rPr>
         <w:t xml:space="preserve"> </w:t>
       </w:r>
       <w:r>
-        <w:t>відкриває</w:t>
-      </w:r>
-      <w:r>
-        <w:rPr>
-          <w:spacing w:val="-7"/>
-        </w:rPr>
-        <w:t xml:space="preserve"> </w:t>
-      </w:r>
-      <w:r>
-        <w:t>із</w:t>
-      </w:r>
-      <w:r>
-        <w:rPr>
-          <w:spacing w:val="-4"/>
-        </w:rPr>
-        <w:t xml:space="preserve"> </w:t>
-      </w:r>
-      <w:r>
-        <w:t>стрічки</w:t>
-      </w:r>
-      <w:r>
-        <w:rPr>
-          <w:spacing w:val="-2"/>
-        </w:rPr>
-        <w:t xml:space="preserve"> </w:t>
-      </w:r>
-      <w:r>
-        <w:t>меню</w:t>
-      </w:r>
-      <w:r>
-        <w:rPr>
-          <w:spacing w:val="-4"/>
-        </w:rPr>
-        <w:t xml:space="preserve"> </w:t>
-      </w:r>
-      <w:r>
-        <w:t>вкладку</w:t>
-      </w:r>
-      <w:r>
-        <w:rPr>
-          <w:spacing w:val="-7"/>
-        </w:rPr>
-        <w:t xml:space="preserve"> </w:t>
-      </w:r>
-      <w:r>
-        <w:t>«</w:t>
-      </w:r>
-      <w:r>
-        <w:t>Замовлення</w:t>
-      </w:r>
-      <w:bookmarkStart w:id="4" w:name="_GoBack"/>
-      <w:bookmarkEnd w:id="4"/>
-      <w:r>
-        <w:t>».</w:t>
-      </w:r>
-      <w:r>
-        <w:rPr>
-          <w:spacing w:val="-4"/>
-        </w:rPr>
-        <w:t xml:space="preserve"> </w:t>
-      </w:r>
-      <w:r>
-        <w:t>Ми</w:t>
-      </w:r>
-      <w:r>
-        <w:rPr>
-          <w:spacing w:val="-6"/>
-        </w:rPr>
-        <w:t xml:space="preserve"> </w:t>
-      </w:r>
-      <w:r>
-        <w:t xml:space="preserve">бачимо таблицю з номером замовлення, кодом постачальника, назвою фірми постачальника, датою замовлення, датою доставлення та іншими стовбцями. </w:t>
-      </w:r>
-    </w:p>
-    <w:p>
-      <w:pPr>
-        <w:pStyle w:val="a4"/>
-        <w:spacing w:line="360" w:lineRule="auto"/>
-        <w:ind w:left="708" w:right="667" w:firstLine="348"/>
-        <w:jc w:val="both"/>
-      </w:pPr>
-      <w:r>
-        <w:lastRenderedPageBreak/>
-        <w:t>Менеджер має можливість додавати замовлення, редагувати, видаляти. Підрахунок суми замовлення здійснюється автоматично.</w:t>
+        <w:t>відтворення дизайн-макетів веб-додатку.</w:t>
       </w:r>
     </w:p>
     <w:p>
@@ -1209,16 +1028,20 @@
         <w:pStyle w:val="a4"/>
         <w:spacing w:line="360" w:lineRule="auto"/>
         <w:jc w:val="center"/>
+        <w:rPr>
+          <w:sz w:val="20"/>
+        </w:rPr>
       </w:pPr>
       <w:r>
         <w:rPr>
           <w:noProof/>
+          <w:lang w:eastAsia="ru-RU"/>
         </w:rPr>
         <w:drawing>
-          <wp:inline distT="0" distB="0" distL="0" distR="0" wp14:anchorId="1048E846" wp14:editId="110333BB">
-            <wp:extent cx="5688279" cy="4494362"/>
-            <wp:effectExtent l="0" t="0" r="8255" b="1905"/>
-            <wp:docPr id="10" name="Рисунок 10"/>
+          <wp:inline distT="0" distB="0" distL="0" distR="0" wp14:anchorId="74DAED45" wp14:editId="5DE917F1">
+            <wp:extent cx="5821591" cy="3735238"/>
+            <wp:effectExtent l="0" t="0" r="8255" b="0"/>
+            <wp:docPr id="4" name="Рисунок 4"/>
             <wp:cNvGraphicFramePr>
               <a:graphicFrameLocks xmlns:a="http://schemas.openxmlformats.org/drawingml/2006/main" noChangeAspect="1"/>
             </wp:cNvGraphicFramePr>
@@ -1238,7 +1061,7 @@
                   <pic:spPr>
                     <a:xfrm>
                       <a:off x="0" y="0"/>
-                      <a:ext cx="5695104" cy="4499755"/>
+                      <a:ext cx="5834379" cy="3743443"/>
                     </a:xfrm>
                     <a:prstGeom prst="rect">
                       <a:avLst/>
@@ -1255,11 +1078,41 @@
       <w:pPr>
         <w:pStyle w:val="a4"/>
         <w:spacing w:line="360" w:lineRule="auto"/>
-        <w:ind w:left="318"/>
+        <w:ind w:left="997" w:right="678"/>
         <w:jc w:val="center"/>
-      </w:pPr>
-      <w:r>
-        <w:t>Рис.5.3.1-</w:t>
+        <w:rPr>
+          <w:spacing w:val="-2"/>
+        </w:rPr>
+      </w:pPr>
+      <w:r>
+        <w:t>Рис.</w:t>
+      </w:r>
+      <w:r>
+        <w:rPr>
+          <w:spacing w:val="-6"/>
+        </w:rPr>
+        <w:t xml:space="preserve"> </w:t>
+      </w:r>
+      <w:r>
+        <w:t>5.2.2</w:t>
+      </w:r>
+      <w:r>
+        <w:rPr>
+          <w:spacing w:val="-6"/>
+        </w:rPr>
+        <w:t xml:space="preserve"> </w:t>
+      </w:r>
+      <w:r>
+        <w:t>–</w:t>
+      </w:r>
+      <w:r>
+        <w:rPr>
+          <w:spacing w:val="-4"/>
+        </w:rPr>
+        <w:t xml:space="preserve"> </w:t>
+      </w:r>
+      <w:r>
+        <w:t>Макет</w:t>
       </w:r>
       <w:r>
         <w:rPr>
@@ -1268,7 +1121,7 @@
         <w:t xml:space="preserve"> </w:t>
       </w:r>
       <w:r>
-        <w:t>Вкладка</w:t>
+        <w:t>головної</w:t>
       </w:r>
       <w:r>
         <w:rPr>
@@ -1277,10 +1130,22 @@
         <w:t xml:space="preserve"> </w:t>
       </w:r>
       <w:r>
+        <w:t>сторінки</w:t>
+      </w:r>
+      <w:r>
+        <w:rPr>
+          <w:spacing w:val="-3"/>
+        </w:rPr>
+        <w:t xml:space="preserve"> </w:t>
+      </w:r>
+      <w:r>
+        <w:t>веб-</w:t>
+      </w:r>
+      <w:r>
         <w:rPr>
           <w:spacing w:val="-2"/>
         </w:rPr>
-        <w:t>«Замовлення»</w:t>
+        <w:t>додатку</w:t>
       </w:r>
     </w:p>
     <w:p>
@@ -1288,277 +1153,257 @@
         <w:pStyle w:val="a4"/>
         <w:spacing w:line="360" w:lineRule="auto"/>
       </w:pPr>
+      <w:bookmarkStart w:id="3" w:name="_GoBack"/>
+      <w:bookmarkEnd w:id="3"/>
+    </w:p>
+    <w:p>
+      <w:pPr>
+        <w:pStyle w:val="3"/>
+        <w:numPr>
+          <w:ilvl w:val="1"/>
+          <w:numId w:val="13"/>
+        </w:numPr>
+        <w:tabs>
+          <w:tab w:val="left" w:pos="1483"/>
+        </w:tabs>
+        <w:spacing w:line="360" w:lineRule="auto"/>
+        <w:ind w:left="1483" w:hanging="491"/>
+        <w:jc w:val="left"/>
+      </w:pPr>
+      <w:bookmarkStart w:id="4" w:name="_TOC_250009"/>
+      <w:r>
+        <w:t>Створення</w:t>
+      </w:r>
+      <w:r>
+        <w:rPr>
+          <w:spacing w:val="-12"/>
+        </w:rPr>
+        <w:t xml:space="preserve"> </w:t>
+      </w:r>
+      <w:r>
+        <w:t>функціональних</w:t>
+      </w:r>
+      <w:r>
+        <w:rPr>
+          <w:spacing w:val="-11"/>
+        </w:rPr>
+        <w:t xml:space="preserve"> </w:t>
+      </w:r>
+      <w:r>
+        <w:t>модулів</w:t>
+      </w:r>
+      <w:r>
+        <w:rPr>
+          <w:spacing w:val="-14"/>
+        </w:rPr>
+        <w:t xml:space="preserve"> </w:t>
+      </w:r>
+      <w:r>
+        <w:t>програмного</w:t>
+      </w:r>
+      <w:r>
+        <w:rPr>
+          <w:spacing w:val="-10"/>
+        </w:rPr>
+        <w:t xml:space="preserve"> </w:t>
+      </w:r>
+      <w:bookmarkEnd w:id="4"/>
+      <w:r>
+        <w:rPr>
+          <w:spacing w:val="-2"/>
+        </w:rPr>
+        <w:t>продукту</w:t>
+      </w:r>
     </w:p>
     <w:p>
       <w:pPr>
         <w:pStyle w:val="a4"/>
         <w:spacing w:line="360" w:lineRule="auto"/>
-        <w:ind w:left="992" w:right="669" w:firstLine="278"/>
+        <w:ind w:left="708" w:right="675" w:firstLine="348"/>
         <w:jc w:val="both"/>
       </w:pPr>
       <w:r>
-        <w:t>В</w:t>
-      </w:r>
-      <w:r>
-        <w:rPr>
-          <w:spacing w:val="-9"/>
-        </w:rPr>
-        <w:t xml:space="preserve"> </w:t>
-      </w:r>
-      <w:r>
-        <w:t>даних</w:t>
-      </w:r>
-      <w:r>
-        <w:rPr>
-          <w:spacing w:val="-8"/>
-        </w:rPr>
-        <w:t xml:space="preserve"> </w:t>
-      </w:r>
-      <w:r>
-        <w:t>вкладках</w:t>
-      </w:r>
-      <w:r>
-        <w:rPr>
-          <w:spacing w:val="-8"/>
-        </w:rPr>
-        <w:t xml:space="preserve"> </w:t>
-      </w:r>
-      <w:r>
-        <w:t>менеджер</w:t>
-      </w:r>
-      <w:r>
-        <w:rPr>
-          <w:spacing w:val="-4"/>
-        </w:rPr>
-        <w:t xml:space="preserve"> </w:t>
-      </w:r>
-      <w:r>
-        <w:t>має</w:t>
-      </w:r>
-      <w:r>
-        <w:rPr>
-          <w:spacing w:val="-9"/>
-        </w:rPr>
-        <w:t xml:space="preserve"> </w:t>
-      </w:r>
-      <w:r>
-        <w:t>можливість бачити</w:t>
-      </w:r>
-      <w:r>
-        <w:rPr>
-          <w:spacing w:val="-10"/>
-        </w:rPr>
-        <w:t xml:space="preserve"> </w:t>
-      </w:r>
-      <w:r>
-        <w:t>постачальників</w:t>
-      </w:r>
-      <w:r>
-        <w:rPr>
-          <w:spacing w:val="-9"/>
-        </w:rPr>
-        <w:t xml:space="preserve"> </w:t>
-      </w:r>
-      <w:r>
-        <w:t>сировини</w:t>
-      </w:r>
-      <w:r>
-        <w:rPr>
-          <w:spacing w:val="-8"/>
-        </w:rPr>
-        <w:t xml:space="preserve"> </w:t>
-      </w:r>
-      <w:r>
-        <w:t>та</w:t>
-      </w:r>
-      <w:r>
-        <w:rPr>
-          <w:spacing w:val="-9"/>
-        </w:rPr>
-        <w:t xml:space="preserve"> </w:t>
-      </w:r>
-      <w:r>
-        <w:t>матеріалів,</w:t>
-      </w:r>
-      <w:r>
-        <w:rPr>
-          <w:spacing w:val="-5"/>
-        </w:rPr>
-        <w:t xml:space="preserve"> </w:t>
-      </w:r>
-      <w:r>
-        <w:t>бачити</w:t>
-      </w:r>
-      <w:r>
-        <w:rPr>
-          <w:spacing w:val="-8"/>
-        </w:rPr>
-        <w:t xml:space="preserve"> </w:t>
-      </w:r>
-      <w:r>
-        <w:t>сировину</w:t>
-      </w:r>
-      <w:r>
-        <w:rPr>
-          <w:spacing w:val="-12"/>
-        </w:rPr>
-        <w:t xml:space="preserve"> </w:t>
-      </w:r>
-      <w:r>
-        <w:t>та</w:t>
-      </w:r>
-      <w:r>
-        <w:rPr>
-          <w:spacing w:val="-9"/>
-        </w:rPr>
-        <w:t xml:space="preserve"> </w:t>
-      </w:r>
-      <w:r>
-        <w:t>матеріали</w:t>
-      </w:r>
-      <w:r>
-        <w:rPr>
-          <w:spacing w:val="-8"/>
-        </w:rPr>
-        <w:t xml:space="preserve"> </w:t>
-      </w:r>
-      <w:r>
-        <w:t>які необхідно</w:t>
-      </w:r>
-      <w:r>
-        <w:rPr>
-          <w:spacing w:val="-15"/>
-        </w:rPr>
-        <w:t xml:space="preserve"> </w:t>
-      </w:r>
-      <w:r>
-        <w:t>до</w:t>
-      </w:r>
-      <w:r>
-        <w:rPr>
-          <w:spacing w:val="-13"/>
-        </w:rPr>
-        <w:t xml:space="preserve"> </w:t>
-      </w:r>
-      <w:r>
-        <w:t>заказати</w:t>
-      </w:r>
-      <w:r>
-        <w:rPr>
-          <w:spacing w:val="-12"/>
-        </w:rPr>
-        <w:t xml:space="preserve"> </w:t>
-      </w:r>
-      <w:r>
-        <w:t>на</w:t>
-      </w:r>
-      <w:r>
-        <w:rPr>
-          <w:spacing w:val="-13"/>
-        </w:rPr>
-        <w:t xml:space="preserve"> </w:t>
-      </w:r>
-      <w:r>
-        <w:t>склад,</w:t>
-      </w:r>
-      <w:r>
-        <w:rPr>
-          <w:spacing w:val="-14"/>
-        </w:rPr>
-        <w:t xml:space="preserve"> </w:t>
-      </w:r>
-      <w:r>
-        <w:t>а</w:t>
-      </w:r>
-      <w:r>
-        <w:rPr>
-          <w:spacing w:val="-12"/>
-        </w:rPr>
-        <w:t xml:space="preserve"> </w:t>
-      </w:r>
-      <w:r>
-        <w:t>також</w:t>
-      </w:r>
-      <w:r>
-        <w:rPr>
-          <w:spacing w:val="-16"/>
-        </w:rPr>
-        <w:t xml:space="preserve"> </w:t>
-      </w:r>
-      <w:r>
-        <w:t>має</w:t>
-      </w:r>
-      <w:r>
-        <w:rPr>
-          <w:spacing w:val="-14"/>
-        </w:rPr>
-        <w:t xml:space="preserve"> </w:t>
-      </w:r>
-      <w:r>
-        <w:t>змогу</w:t>
-      </w:r>
-      <w:r>
-        <w:rPr>
-          <w:spacing w:val="-15"/>
-        </w:rPr>
-        <w:t xml:space="preserve"> </w:t>
-      </w:r>
-      <w:r>
-        <w:t>обробляти</w:t>
-      </w:r>
-      <w:r>
-        <w:rPr>
-          <w:spacing w:val="-13"/>
-        </w:rPr>
-        <w:t xml:space="preserve"> </w:t>
-      </w:r>
-      <w:r>
-        <w:t>пропозиції</w:t>
-      </w:r>
-      <w:r>
-        <w:rPr>
-          <w:spacing w:val="-12"/>
-        </w:rPr>
-        <w:t xml:space="preserve"> </w:t>
-      </w:r>
-      <w:r>
-        <w:rPr>
-          <w:spacing w:val="-2"/>
-        </w:rPr>
-        <w:t>клієнтів.</w:t>
+        <w:t xml:space="preserve">В дипломній роботі містяться такі функціональні модулі, як розробка форм для введення даних і подальшого запису (додавання) їх в БД, зміни і видалення даних, вибірка даних, формування заявок, платежів, звітів і діаграм, функцій обробки і розрахунків даних, функцій авторизації і управління користувачами програми, пошук сировини за штрих-кодом, функцій відео нагляду і </w:t>
+      </w:r>
+      <w:proofErr w:type="spellStart"/>
+      <w:r>
+        <w:t>т.д</w:t>
+      </w:r>
+      <w:proofErr w:type="spellEnd"/>
+      <w:r>
+        <w:t>.</w:t>
       </w:r>
     </w:p>
     <w:p>
       <w:pPr>
         <w:pStyle w:val="a4"/>
         <w:spacing w:line="360" w:lineRule="auto"/>
+        <w:ind w:left="708" w:right="676" w:firstLine="348"/>
         <w:jc w:val="both"/>
-        <w:sectPr>
-          <w:pgSz w:w="11910" w:h="16840"/>
-          <w:pgMar w:top="1120" w:right="0" w:bottom="1200" w:left="566" w:header="0" w:footer="965" w:gutter="0"/>
-          <w:cols w:space="720"/>
-        </w:sectPr>
-      </w:pPr>
+      </w:pPr>
+      <w:r>
+        <w:t xml:space="preserve">Перейдемо до розгляду функціональних можливостей користувача менеджера з </w:t>
+      </w:r>
+      <w:r>
+        <w:rPr>
+          <w:spacing w:val="-2"/>
+        </w:rPr>
+        <w:t>замовлень</w:t>
+      </w:r>
     </w:p>
     <w:p>
       <w:pPr>
         <w:pStyle w:val="a4"/>
         <w:spacing w:line="360" w:lineRule="auto"/>
-        <w:ind w:left="1664"/>
-        <w:rPr>
-          <w:sz w:val="20"/>
-        </w:rPr>
+        <w:ind w:left="708" w:right="667" w:firstLine="348"/>
+        <w:jc w:val="both"/>
+      </w:pPr>
+      <w:r>
+        <w:rPr>
+          <w:b/>
+          <w:i/>
+        </w:rPr>
+        <w:t>Менеджер</w:t>
+      </w:r>
+      <w:r>
+        <w:rPr>
+          <w:b/>
+          <w:i/>
+          <w:spacing w:val="-2"/>
+        </w:rPr>
+        <w:t xml:space="preserve"> </w:t>
+      </w:r>
+      <w:r>
+        <w:rPr>
+          <w:b/>
+          <w:i/>
+        </w:rPr>
+        <w:t>з</w:t>
+      </w:r>
+      <w:r>
+        <w:rPr>
+          <w:b/>
+          <w:i/>
+          <w:spacing w:val="-6"/>
+        </w:rPr>
+        <w:t xml:space="preserve"> </w:t>
+      </w:r>
+      <w:r>
+        <w:rPr>
+          <w:b/>
+          <w:i/>
+        </w:rPr>
+        <w:t>замовлень</w:t>
+      </w:r>
+      <w:r>
+        <w:rPr>
+          <w:b/>
+          <w:i/>
+          <w:spacing w:val="-4"/>
+        </w:rPr>
+        <w:t xml:space="preserve"> </w:t>
+      </w:r>
+      <w:r>
+        <w:t>відкриває</w:t>
+      </w:r>
+      <w:r>
+        <w:rPr>
+          <w:spacing w:val="-7"/>
+        </w:rPr>
+        <w:t xml:space="preserve"> </w:t>
+      </w:r>
+      <w:r>
+        <w:t>із</w:t>
+      </w:r>
+      <w:r>
+        <w:rPr>
+          <w:spacing w:val="-4"/>
+        </w:rPr>
+        <w:t xml:space="preserve"> </w:t>
+      </w:r>
+      <w:r>
+        <w:t>стрічки</w:t>
+      </w:r>
+      <w:r>
+        <w:rPr>
+          <w:spacing w:val="-2"/>
+        </w:rPr>
+        <w:t xml:space="preserve"> </w:t>
+      </w:r>
+      <w:r>
+        <w:t>меню</w:t>
+      </w:r>
+      <w:r>
+        <w:rPr>
+          <w:spacing w:val="-4"/>
+        </w:rPr>
+        <w:t xml:space="preserve"> </w:t>
+      </w:r>
+      <w:r>
+        <w:t>вкладку</w:t>
+      </w:r>
+      <w:r>
+        <w:rPr>
+          <w:spacing w:val="-7"/>
+        </w:rPr>
+        <w:t xml:space="preserve"> </w:t>
+      </w:r>
+      <w:r>
+        <w:t>«</w:t>
+      </w:r>
+      <w:r>
+        <w:t>Замовлення</w:t>
+      </w:r>
+      <w:r>
+        <w:t>».</w:t>
+      </w:r>
+      <w:r>
+        <w:rPr>
+          <w:spacing w:val="-4"/>
+        </w:rPr>
+        <w:t xml:space="preserve"> </w:t>
+      </w:r>
+      <w:r>
+        <w:t>Ми</w:t>
+      </w:r>
+      <w:r>
+        <w:rPr>
+          <w:spacing w:val="-6"/>
+        </w:rPr>
+        <w:t xml:space="preserve"> </w:t>
+      </w:r>
+      <w:r>
+        <w:t xml:space="preserve">бачимо таблицю з номером замовлення, кодом постачальника, назвою фірми постачальника, датою замовлення, датою доставлення та іншими стовбцями. </w:t>
+      </w:r>
+    </w:p>
+    <w:p>
+      <w:pPr>
+        <w:pStyle w:val="a4"/>
+        <w:spacing w:line="360" w:lineRule="auto"/>
+        <w:ind w:left="708" w:right="667" w:firstLine="348"/>
+        <w:jc w:val="both"/>
+      </w:pPr>
+      <w:r>
+        <w:lastRenderedPageBreak/>
+        <w:t>Менеджер має можливість додавати замовлення, редагувати, видаляти. Підрахунок суми замовлення здійснюється автоматично.</w:t>
+      </w:r>
+    </w:p>
+    <w:p>
+      <w:pPr>
+        <w:pStyle w:val="a4"/>
+        <w:spacing w:line="360" w:lineRule="auto"/>
+        <w:jc w:val="center"/>
       </w:pPr>
       <w:r>
         <w:rPr>
           <w:noProof/>
-        </w:rPr>
-        <w:lastRenderedPageBreak/>
+          <w:lang w:eastAsia="ru-RU"/>
+        </w:rPr>
         <w:drawing>
-          <wp:inline distT="0" distB="0" distL="0" distR="0" wp14:anchorId="5D2AD82B" wp14:editId="6591CABF">
-            <wp:extent cx="5383266" cy="2541676"/>
-            <wp:effectExtent l="0" t="0" r="8255" b="0"/>
-            <wp:docPr id="11" name="Рисунок 11"/>
+          <wp:inline distT="0" distB="0" distL="0" distR="0" wp14:anchorId="1048E846" wp14:editId="110333BB">
+            <wp:extent cx="5688279" cy="4494362"/>
+            <wp:effectExtent l="0" t="0" r="8255" b="1905"/>
+            <wp:docPr id="10" name="Рисунок 10"/>
             <wp:cNvGraphicFramePr>
               <a:graphicFrameLocks xmlns:a="http://schemas.openxmlformats.org/drawingml/2006/main" noChangeAspect="1"/>
             </wp:cNvGraphicFramePr>
@@ -1578,7 +1423,7 @@
                   <pic:spPr>
                     <a:xfrm>
                       <a:off x="0" y="0"/>
-                      <a:ext cx="5395845" cy="2547615"/>
+                      <a:ext cx="5695104" cy="4499755"/>
                     </a:xfrm>
                     <a:prstGeom prst="rect">
                       <a:avLst/>
@@ -1595,11 +1440,11 @@
       <w:pPr>
         <w:pStyle w:val="a4"/>
         <w:spacing w:line="360" w:lineRule="auto"/>
-        <w:ind w:left="323"/>
+        <w:ind w:left="318"/>
         <w:jc w:val="center"/>
       </w:pPr>
       <w:r>
-        <w:t>Рис.5.3.3</w:t>
+        <w:t>Рис.5.3.1-</w:t>
       </w:r>
       <w:r>
         <w:rPr>
@@ -1620,36 +1465,286 @@
         <w:rPr>
           <w:spacing w:val="-2"/>
         </w:rPr>
-        <w:t>«</w:t>
-      </w:r>
-      <w:r>
-        <w:rPr>
-          <w:spacing w:val="-2"/>
-        </w:rPr>
-        <w:t>Постачальники</w:t>
-      </w:r>
-      <w:r>
-        <w:rPr>
-          <w:spacing w:val="-2"/>
-        </w:rPr>
-        <w:t>»</w:t>
+        <w:t>«Замовлення»</w:t>
       </w:r>
     </w:p>
     <w:p>
       <w:pPr>
         <w:pStyle w:val="a4"/>
         <w:spacing w:line="360" w:lineRule="auto"/>
-        <w:jc w:val="center"/>
+      </w:pPr>
+    </w:p>
+    <w:p>
+      <w:pPr>
+        <w:pStyle w:val="a4"/>
+        <w:spacing w:line="360" w:lineRule="auto"/>
+        <w:ind w:left="992" w:right="669" w:firstLine="278"/>
+        <w:jc w:val="both"/>
+      </w:pPr>
+      <w:r>
+        <w:t>В</w:t>
+      </w:r>
+      <w:r>
+        <w:rPr>
+          <w:spacing w:val="-9"/>
+        </w:rPr>
+        <w:t xml:space="preserve"> </w:t>
+      </w:r>
+      <w:r>
+        <w:t>даних</w:t>
+      </w:r>
+      <w:r>
+        <w:rPr>
+          <w:spacing w:val="-8"/>
+        </w:rPr>
+        <w:t xml:space="preserve"> </w:t>
+      </w:r>
+      <w:r>
+        <w:t>вкладках</w:t>
+      </w:r>
+      <w:r>
+        <w:rPr>
+          <w:spacing w:val="-8"/>
+        </w:rPr>
+        <w:t xml:space="preserve"> </w:t>
+      </w:r>
+      <w:r>
+        <w:t>менеджер</w:t>
+      </w:r>
+      <w:r>
+        <w:rPr>
+          <w:spacing w:val="-4"/>
+        </w:rPr>
+        <w:t xml:space="preserve"> </w:t>
+      </w:r>
+      <w:r>
+        <w:t>має</w:t>
+      </w:r>
+      <w:r>
+        <w:rPr>
+          <w:spacing w:val="-9"/>
+        </w:rPr>
+        <w:t xml:space="preserve"> </w:t>
+      </w:r>
+      <w:r>
+        <w:t>можливість бачити</w:t>
+      </w:r>
+      <w:r>
+        <w:rPr>
+          <w:spacing w:val="-10"/>
+        </w:rPr>
+        <w:t xml:space="preserve"> </w:t>
+      </w:r>
+      <w:r>
+        <w:t>постачальників</w:t>
+      </w:r>
+      <w:r>
+        <w:rPr>
+          <w:spacing w:val="-9"/>
+        </w:rPr>
+        <w:t xml:space="preserve"> </w:t>
+      </w:r>
+      <w:r>
+        <w:t>сировини</w:t>
+      </w:r>
+      <w:r>
+        <w:rPr>
+          <w:spacing w:val="-8"/>
+        </w:rPr>
+        <w:t xml:space="preserve"> </w:t>
+      </w:r>
+      <w:r>
+        <w:t>та</w:t>
+      </w:r>
+      <w:r>
+        <w:rPr>
+          <w:spacing w:val="-9"/>
+        </w:rPr>
+        <w:t xml:space="preserve"> </w:t>
+      </w:r>
+      <w:r>
+        <w:t>матеріалів,</w:t>
+      </w:r>
+      <w:r>
+        <w:rPr>
+          <w:spacing w:val="-5"/>
+        </w:rPr>
+        <w:t xml:space="preserve"> </w:t>
+      </w:r>
+      <w:r>
+        <w:t>бачити</w:t>
+      </w:r>
+      <w:r>
+        <w:rPr>
+          <w:spacing w:val="-8"/>
+        </w:rPr>
+        <w:t xml:space="preserve"> </w:t>
+      </w:r>
+      <w:r>
+        <w:t>сировину</w:t>
+      </w:r>
+      <w:r>
+        <w:rPr>
+          <w:spacing w:val="-12"/>
+        </w:rPr>
+        <w:t xml:space="preserve"> </w:t>
+      </w:r>
+      <w:r>
+        <w:t>та</w:t>
+      </w:r>
+      <w:r>
+        <w:rPr>
+          <w:spacing w:val="-9"/>
+        </w:rPr>
+        <w:t xml:space="preserve"> </w:t>
+      </w:r>
+      <w:r>
+        <w:t>матеріали</w:t>
+      </w:r>
+      <w:r>
+        <w:rPr>
+          <w:spacing w:val="-8"/>
+        </w:rPr>
+        <w:t xml:space="preserve"> </w:t>
+      </w:r>
+      <w:r>
+        <w:t>які необхідно</w:t>
+      </w:r>
+      <w:r>
+        <w:rPr>
+          <w:spacing w:val="-15"/>
+        </w:rPr>
+        <w:t xml:space="preserve"> </w:t>
+      </w:r>
+      <w:r>
+        <w:t>до</w:t>
+      </w:r>
+      <w:r>
+        <w:rPr>
+          <w:spacing w:val="-13"/>
+        </w:rPr>
+        <w:t xml:space="preserve"> </w:t>
+      </w:r>
+      <w:r>
+        <w:t>заказати</w:t>
+      </w:r>
+      <w:r>
+        <w:rPr>
+          <w:spacing w:val="-12"/>
+        </w:rPr>
+        <w:t xml:space="preserve"> </w:t>
+      </w:r>
+      <w:r>
+        <w:t>на</w:t>
+      </w:r>
+      <w:r>
+        <w:rPr>
+          <w:spacing w:val="-13"/>
+        </w:rPr>
+        <w:t xml:space="preserve"> </w:t>
+      </w:r>
+      <w:r>
+        <w:t>склад,</w:t>
+      </w:r>
+      <w:r>
+        <w:rPr>
+          <w:spacing w:val="-14"/>
+        </w:rPr>
+        <w:t xml:space="preserve"> </w:t>
+      </w:r>
+      <w:r>
+        <w:t>а</w:t>
+      </w:r>
+      <w:r>
+        <w:rPr>
+          <w:spacing w:val="-12"/>
+        </w:rPr>
+        <w:t xml:space="preserve"> </w:t>
+      </w:r>
+      <w:r>
+        <w:t>також</w:t>
+      </w:r>
+      <w:r>
+        <w:rPr>
+          <w:spacing w:val="-16"/>
+        </w:rPr>
+        <w:t xml:space="preserve"> </w:t>
+      </w:r>
+      <w:r>
+        <w:t>має</w:t>
+      </w:r>
+      <w:r>
+        <w:rPr>
+          <w:spacing w:val="-14"/>
+        </w:rPr>
+        <w:t xml:space="preserve"> </w:t>
+      </w:r>
+      <w:r>
+        <w:t>змогу</w:t>
+      </w:r>
+      <w:r>
+        <w:rPr>
+          <w:spacing w:val="-15"/>
+        </w:rPr>
+        <w:t xml:space="preserve"> </w:t>
+      </w:r>
+      <w:r>
+        <w:t>обробляти</w:t>
+      </w:r>
+      <w:r>
+        <w:rPr>
+          <w:spacing w:val="-13"/>
+        </w:rPr>
+        <w:t xml:space="preserve"> </w:t>
+      </w:r>
+      <w:r>
+        <w:t>пропозиції</w:t>
+      </w:r>
+      <w:r>
+        <w:rPr>
+          <w:spacing w:val="-12"/>
+        </w:rPr>
+        <w:t xml:space="preserve"> </w:t>
+      </w:r>
+      <w:r>
+        <w:rPr>
+          <w:spacing w:val="-2"/>
+        </w:rPr>
+        <w:t>клієнтів.</w:t>
+      </w:r>
+    </w:p>
+    <w:p>
+      <w:pPr>
+        <w:pStyle w:val="a4"/>
+        <w:spacing w:line="360" w:lineRule="auto"/>
+        <w:jc w:val="both"/>
+        <w:sectPr>
+          <w:pgSz w:w="11910" w:h="16840"/>
+          <w:pgMar w:top="1120" w:right="0" w:bottom="1200" w:left="566" w:header="0" w:footer="965" w:gutter="0"/>
+          <w:cols w:space="720"/>
+        </w:sectPr>
+      </w:pPr>
+    </w:p>
+    <w:p>
+      <w:pPr>
+        <w:pStyle w:val="a4"/>
+        <w:spacing w:line="360" w:lineRule="auto"/>
+        <w:ind w:left="1664"/>
+        <w:rPr>
+          <w:sz w:val="20"/>
+        </w:rPr>
       </w:pPr>
       <w:r>
         <w:rPr>
           <w:noProof/>
-        </w:rPr>
+          <w:lang w:eastAsia="ru-RU"/>
+        </w:rPr>
+        <w:lastRenderedPageBreak/>
         <w:drawing>
-          <wp:inline distT="0" distB="0" distL="0" distR="0" wp14:anchorId="5452E418" wp14:editId="0A5034C9">
-            <wp:extent cx="5898143" cy="2786332"/>
-            <wp:effectExtent l="0" t="0" r="7620" b="0"/>
-            <wp:docPr id="12" name="Рисунок 12"/>
+          <wp:inline distT="0" distB="0" distL="0" distR="0" wp14:anchorId="5D2AD82B" wp14:editId="6591CABF">
+            <wp:extent cx="5383266" cy="2541676"/>
+            <wp:effectExtent l="0" t="0" r="8255" b="0"/>
+            <wp:docPr id="11" name="Рисунок 11"/>
             <wp:cNvGraphicFramePr>
               <a:graphicFrameLocks xmlns:a="http://schemas.openxmlformats.org/drawingml/2006/main" noChangeAspect="1"/>
             </wp:cNvGraphicFramePr>
@@ -1669,7 +1764,7 @@
                   <pic:spPr>
                     <a:xfrm>
                       <a:off x="0" y="0"/>
-                      <a:ext cx="5907582" cy="2790791"/>
+                      <a:ext cx="5395845" cy="2547615"/>
                     </a:xfrm>
                     <a:prstGeom prst="rect">
                       <a:avLst/>
@@ -1686,11 +1781,20 @@
       <w:pPr>
         <w:pStyle w:val="a4"/>
         <w:spacing w:line="360" w:lineRule="auto"/>
-        <w:ind w:left="997" w:right="677"/>
+        <w:ind w:left="323"/>
         <w:jc w:val="center"/>
       </w:pPr>
       <w:r>
-        <w:t>Рис.5.3.4</w:t>
+        <w:t>Рис.5.3.3</w:t>
+      </w:r>
+      <w:r>
+        <w:rPr>
+          <w:spacing w:val="-5"/>
+        </w:rPr>
+        <w:t xml:space="preserve"> </w:t>
+      </w:r>
+      <w:r>
+        <w:t>Вкладка</w:t>
       </w:r>
       <w:r>
         <w:rPr>
@@ -1699,19 +1803,16 @@
         <w:t xml:space="preserve"> </w:t>
       </w:r>
       <w:r>
-        <w:t>Вкладка</w:t>
-      </w:r>
-      <w:r>
-        <w:rPr>
-          <w:spacing w:val="-3"/>
-        </w:rPr>
-        <w:t xml:space="preserve"> </w:t>
-      </w:r>
-      <w:r>
+        <w:rPr>
+          <w:spacing w:val="-2"/>
+        </w:rPr>
         <w:t>«</w:t>
       </w:r>
       <w:r>
-        <w:t>Залишки на складі</w:t>
+        <w:rPr>
+          <w:spacing w:val="-2"/>
+        </w:rPr>
+        <w:t>Постачальники</w:t>
       </w:r>
       <w:r>
         <w:rPr>
@@ -1725,19 +1826,17 @@
         <w:pStyle w:val="a4"/>
         <w:spacing w:line="360" w:lineRule="auto"/>
         <w:jc w:val="center"/>
-        <w:rPr>
-          <w:sz w:val="20"/>
-        </w:rPr>
       </w:pPr>
       <w:r>
         <w:rPr>
           <w:noProof/>
+          <w:lang w:eastAsia="ru-RU"/>
         </w:rPr>
         <w:drawing>
-          <wp:inline distT="0" distB="0" distL="0" distR="0" wp14:anchorId="7CEE150E" wp14:editId="1E67D15F">
-            <wp:extent cx="5511528" cy="2329132"/>
-            <wp:effectExtent l="0" t="0" r="0" b="0"/>
-            <wp:docPr id="13" name="Рисунок 13"/>
+          <wp:inline distT="0" distB="0" distL="0" distR="0" wp14:anchorId="5452E418" wp14:editId="0A5034C9">
+            <wp:extent cx="5898143" cy="2786332"/>
+            <wp:effectExtent l="0" t="0" r="7620" b="0"/>
+            <wp:docPr id="12" name="Рисунок 12"/>
             <wp:cNvGraphicFramePr>
               <a:graphicFrameLocks xmlns:a="http://schemas.openxmlformats.org/drawingml/2006/main" noChangeAspect="1"/>
             </wp:cNvGraphicFramePr>
@@ -1757,7 +1856,7 @@
                   <pic:spPr>
                     <a:xfrm>
                       <a:off x="0" y="0"/>
-                      <a:ext cx="5532880" cy="2338155"/>
+                      <a:ext cx="5907582" cy="2790791"/>
                     </a:xfrm>
                     <a:prstGeom prst="rect">
                       <a:avLst/>
@@ -1774,14 +1873,15 @@
       <w:pPr>
         <w:pStyle w:val="a4"/>
         <w:spacing w:line="360" w:lineRule="auto"/>
-        <w:ind w:left="992" w:right="1680" w:firstLine="2201"/>
+        <w:ind w:left="997" w:right="677"/>
+        <w:jc w:val="center"/>
       </w:pPr>
       <w:r>
         <w:t>Рис.5.3.4</w:t>
       </w:r>
       <w:r>
         <w:rPr>
-          <w:spacing w:val="-11"/>
+          <w:spacing w:val="-4"/>
         </w:rPr>
         <w:t xml:space="preserve"> </w:t>
       </w:r>
@@ -1790,7 +1890,7 @@
       </w:r>
       <w:r>
         <w:rPr>
-          <w:spacing w:val="-11"/>
+          <w:spacing w:val="-3"/>
         </w:rPr>
         <w:t xml:space="preserve"> </w:t>
       </w:r>
@@ -1798,176 +1898,34 @@
         <w:t>«</w:t>
       </w:r>
       <w:r>
-        <w:t>Повідомлення</w:t>
-      </w:r>
-      <w:r>
-        <w:t xml:space="preserve">» </w:t>
+        <w:t>Залишки на складі</w:t>
+      </w:r>
+      <w:r>
+        <w:rPr>
+          <w:spacing w:val="-2"/>
+        </w:rPr>
+        <w:t>»</w:t>
       </w:r>
     </w:p>
     <w:p>
       <w:pPr>
         <w:pStyle w:val="a4"/>
         <w:spacing w:line="360" w:lineRule="auto"/>
-        <w:ind w:left="992" w:right="1680" w:firstLine="2201"/>
-      </w:pPr>
-    </w:p>
-    <w:p>
-      <w:pPr>
-        <w:pStyle w:val="a4"/>
-        <w:spacing w:line="360" w:lineRule="auto"/>
-        <w:ind w:left="992" w:right="1680" w:firstLine="424"/>
-        <w:rPr>
-          <w:b/>
-          <w:i/>
-        </w:rPr>
-      </w:pPr>
-      <w:r>
-        <w:lastRenderedPageBreak/>
-        <w:t xml:space="preserve">Розглянемо можливості користувача </w:t>
-      </w:r>
-      <w:r>
-        <w:rPr>
-          <w:b/>
-          <w:i/>
-        </w:rPr>
-        <w:t>«Комірника».</w:t>
-      </w:r>
-    </w:p>
-    <w:p>
-      <w:pPr>
-        <w:pStyle w:val="a4"/>
-        <w:spacing w:line="360" w:lineRule="auto"/>
-        <w:ind w:left="992" w:right="964"/>
-      </w:pPr>
-      <w:r>
-        <w:rPr>
-          <w:b/>
-          <w:i/>
-        </w:rPr>
-        <w:t>Комірник</w:t>
-      </w:r>
-      <w:r>
-        <w:rPr>
-          <w:b/>
-          <w:i/>
-          <w:spacing w:val="-4"/>
-        </w:rPr>
-        <w:t xml:space="preserve"> </w:t>
-      </w:r>
-      <w:r>
-        <w:t>має</w:t>
-      </w:r>
-      <w:r>
-        <w:rPr>
-          <w:spacing w:val="-6"/>
-        </w:rPr>
-        <w:t xml:space="preserve"> </w:t>
-      </w:r>
-      <w:r>
-        <w:t>доступ</w:t>
-      </w:r>
-      <w:r>
-        <w:rPr>
-          <w:spacing w:val="-2"/>
-        </w:rPr>
-        <w:t xml:space="preserve"> </w:t>
-      </w:r>
-      <w:r>
-        <w:t>до</w:t>
-      </w:r>
-      <w:r>
-        <w:rPr>
-          <w:spacing w:val="-1"/>
-        </w:rPr>
-        <w:t xml:space="preserve"> </w:t>
-      </w:r>
-      <w:r>
-        <w:t>вкладки «Склад»,</w:t>
-      </w:r>
-      <w:r>
-        <w:rPr>
-          <w:spacing w:val="-3"/>
-        </w:rPr>
-        <w:t xml:space="preserve"> </w:t>
-      </w:r>
-      <w:r>
-        <w:t>в</w:t>
-      </w:r>
-      <w:r>
-        <w:rPr>
-          <w:spacing w:val="-3"/>
-        </w:rPr>
-        <w:t xml:space="preserve"> </w:t>
-      </w:r>
-      <w:r>
-        <w:t>якій</w:t>
-      </w:r>
-      <w:r>
-        <w:rPr>
-          <w:spacing w:val="-2"/>
-        </w:rPr>
-        <w:t xml:space="preserve"> </w:t>
-      </w:r>
-      <w:r>
-        <w:t>містяться</w:t>
-      </w:r>
-      <w:r>
-        <w:rPr>
-          <w:spacing w:val="-5"/>
-        </w:rPr>
-        <w:t xml:space="preserve"> </w:t>
-      </w:r>
-      <w:r>
-        <w:t>таблиці</w:t>
-      </w:r>
-      <w:r>
-        <w:rPr>
-          <w:spacing w:val="-1"/>
-        </w:rPr>
-        <w:t xml:space="preserve"> </w:t>
-      </w:r>
-      <w:r>
-        <w:t>«Сырье</w:t>
-      </w:r>
-      <w:r>
-        <w:rPr>
-          <w:spacing w:val="-5"/>
-        </w:rPr>
-        <w:t xml:space="preserve"> </w:t>
-      </w:r>
-      <w:r>
-        <w:t>на складе», «Материалы на складе». В даній вкладці комірник займається введенням обліку сировини та матеріалів, що знаходяться на складі.</w:t>
-      </w:r>
-    </w:p>
-    <w:p>
-      <w:pPr>
-        <w:pStyle w:val="a4"/>
-        <w:spacing w:line="360" w:lineRule="auto"/>
-        <w:ind w:left="992" w:right="964"/>
+        <w:jc w:val="center"/>
+        <w:rPr>
+          <w:sz w:val="20"/>
+        </w:rPr>
+      </w:pPr>
+      <w:r>
         <w:rPr>
           <w:noProof/>
-        </w:rPr>
-      </w:pPr>
-    </w:p>
-    <w:p>
-      <w:pPr>
-        <w:pStyle w:val="a4"/>
-        <w:spacing w:line="360" w:lineRule="auto"/>
-        <w:ind w:left="992" w:right="964"/>
-        <w:jc w:val="center"/>
-        <w:rPr>
-          <w:sz w:val="20"/>
-        </w:rPr>
-      </w:pPr>
-      <w:r>
-        <w:rPr>
-          <w:noProof/>
+          <w:lang w:eastAsia="ru-RU"/>
         </w:rPr>
         <w:drawing>
-          <wp:inline distT="0" distB="0" distL="0" distR="0" wp14:anchorId="4B2E13A7" wp14:editId="3557BEDF">
-            <wp:extent cx="5279749" cy="2548652"/>
-            <wp:effectExtent l="0" t="0" r="0" b="4445"/>
-            <wp:docPr id="9" name="Рисунок 9"/>
+          <wp:inline distT="0" distB="0" distL="0" distR="0" wp14:anchorId="7CEE150E" wp14:editId="1E67D15F">
+            <wp:extent cx="5511528" cy="2329132"/>
+            <wp:effectExtent l="0" t="0" r="0" b="0"/>
+            <wp:docPr id="13" name="Рисунок 13"/>
             <wp:cNvGraphicFramePr>
               <a:graphicFrameLocks xmlns:a="http://schemas.openxmlformats.org/drawingml/2006/main" noChangeAspect="1"/>
             </wp:cNvGraphicFramePr>
@@ -1987,7 +1945,7 @@
                   <pic:spPr>
                     <a:xfrm>
                       <a:off x="0" y="0"/>
-                      <a:ext cx="5299911" cy="2558385"/>
+                      <a:ext cx="5532880" cy="2338155"/>
                     </a:xfrm>
                     <a:prstGeom prst="rect">
                       <a:avLst/>
@@ -2004,15 +1962,14 @@
       <w:pPr>
         <w:pStyle w:val="a4"/>
         <w:spacing w:line="360" w:lineRule="auto"/>
-        <w:ind w:left="323"/>
-        <w:jc w:val="center"/>
-      </w:pPr>
-      <w:r>
-        <w:t>Рис.5.3.5</w:t>
-      </w:r>
-      <w:r>
-        <w:rPr>
-          <w:spacing w:val="-5"/>
+        <w:ind w:left="992" w:right="1680" w:firstLine="2201"/>
+      </w:pPr>
+      <w:r>
+        <w:t>Рис.5.3.4</w:t>
+      </w:r>
+      <w:r>
+        <w:rPr>
+          <w:spacing w:val="-11"/>
         </w:rPr>
         <w:t xml:space="preserve"> </w:t>
       </w:r>
@@ -2021,148 +1978,198 @@
       </w:r>
       <w:r>
         <w:rPr>
-          <w:spacing w:val="-4"/>
-        </w:rPr>
-        <w:t xml:space="preserve"> </w:t>
-      </w:r>
-      <w:r>
-        <w:rPr>
-          <w:spacing w:val="-2"/>
-        </w:rPr>
+          <w:spacing w:val="-11"/>
+        </w:rPr>
+        <w:t xml:space="preserve"> </w:t>
+      </w:r>
+      <w:r>
         <w:t>«</w:t>
       </w:r>
       <w:r>
-        <w:rPr>
-          <w:spacing w:val="-2"/>
-        </w:rPr>
-        <w:t>Інвентаризація</w:t>
-      </w:r>
-      <w:r>
-        <w:rPr>
-          <w:spacing w:val="-2"/>
-        </w:rPr>
-        <w:t>»</w:t>
+        <w:t>Повідомлення</w:t>
+      </w:r>
+      <w:r>
+        <w:t xml:space="preserve">» </w:t>
       </w:r>
     </w:p>
     <w:p>
       <w:pPr>
         <w:pStyle w:val="a4"/>
         <w:spacing w:line="360" w:lineRule="auto"/>
-        <w:ind w:left="992"/>
-        <w:rPr>
-          <w:spacing w:val="-2"/>
-        </w:rPr>
-      </w:pPr>
-      <w:r>
-        <w:t>Також</w:t>
-      </w:r>
-      <w:r>
-        <w:rPr>
-          <w:spacing w:val="-7"/>
-        </w:rPr>
-        <w:t xml:space="preserve"> </w:t>
-      </w:r>
-      <w:r>
+        <w:ind w:left="992" w:right="1680" w:firstLine="2201"/>
+      </w:pPr>
+    </w:p>
+    <w:p>
+      <w:pPr>
+        <w:pStyle w:val="a4"/>
+        <w:spacing w:line="360" w:lineRule="auto"/>
+        <w:ind w:left="992" w:right="1680" w:firstLine="424"/>
         <w:rPr>
           <w:b/>
           <w:i/>
         </w:rPr>
-        <w:t>комірник</w:t>
+      </w:pPr>
+      <w:r>
+        <w:lastRenderedPageBreak/>
+        <w:t xml:space="preserve">Розглянемо можливості користувача </w:t>
       </w:r>
       <w:r>
         <w:rPr>
           <w:b/>
           <w:i/>
-          <w:spacing w:val="-5"/>
-        </w:rPr>
-        <w:t xml:space="preserve"> </w:t>
-      </w:r>
-      <w:r>
-        <w:t>слідкує</w:t>
-      </w:r>
-      <w:r>
-        <w:rPr>
-          <w:spacing w:val="-5"/>
-        </w:rPr>
-        <w:t xml:space="preserve"> </w:t>
-      </w:r>
-      <w:r>
-        <w:t>за</w:t>
-      </w:r>
-      <w:r>
-        <w:rPr>
-          <w:spacing w:val="-6"/>
-        </w:rPr>
-        <w:t xml:space="preserve"> </w:t>
-      </w:r>
-      <w:r>
-        <w:t>приходом</w:t>
-      </w:r>
-      <w:r>
-        <w:rPr>
-          <w:spacing w:val="-4"/>
-        </w:rPr>
-        <w:t xml:space="preserve"> </w:t>
-      </w:r>
-      <w:r>
-        <w:t>сировини</w:t>
-      </w:r>
-      <w:r>
-        <w:rPr>
-          <w:spacing w:val="-4"/>
-        </w:rPr>
-        <w:t xml:space="preserve"> </w:t>
-      </w:r>
-      <w:r>
-        <w:t>та</w:t>
-      </w:r>
-      <w:r>
-        <w:rPr>
-          <w:spacing w:val="-2"/>
-        </w:rPr>
-        <w:t xml:space="preserve"> </w:t>
-      </w:r>
-      <w:r>
-        <w:t>матеріалів</w:t>
-      </w:r>
-      <w:r>
-        <w:rPr>
-          <w:spacing w:val="-5"/>
-        </w:rPr>
-        <w:t xml:space="preserve"> </w:t>
-      </w:r>
-      <w:r>
-        <w:t>на</w:t>
-      </w:r>
-      <w:r>
-        <w:rPr>
-          <w:spacing w:val="-4"/>
-        </w:rPr>
-        <w:t xml:space="preserve"> </w:t>
-      </w:r>
-      <w:r>
-        <w:rPr>
-          <w:spacing w:val="-2"/>
-        </w:rPr>
-        <w:t>склад.</w:t>
+        </w:rPr>
+        <w:t>«Комірника».</w:t>
       </w:r>
     </w:p>
     <w:p>
       <w:pPr>
         <w:pStyle w:val="a4"/>
         <w:spacing w:line="360" w:lineRule="auto"/>
-        <w:ind w:left="992"/>
+        <w:ind w:left="992" w:right="964"/>
+      </w:pPr>
+      <w:r>
+        <w:rPr>
+          <w:b/>
+          <w:i/>
+        </w:rPr>
+        <w:t>Комірник</w:t>
+      </w:r>
+      <w:r>
+        <w:rPr>
+          <w:b/>
+          <w:i/>
+          <w:spacing w:val="-4"/>
+        </w:rPr>
+        <w:t xml:space="preserve"> </w:t>
+      </w:r>
+      <w:r>
+        <w:t>має</w:t>
+      </w:r>
+      <w:r>
+        <w:rPr>
+          <w:spacing w:val="-6"/>
+        </w:rPr>
+        <w:t xml:space="preserve"> </w:t>
+      </w:r>
+      <w:r>
+        <w:t>доступ</w:t>
+      </w:r>
+      <w:r>
+        <w:rPr>
+          <w:spacing w:val="-2"/>
+        </w:rPr>
+        <w:t xml:space="preserve"> </w:t>
+      </w:r>
+      <w:r>
+        <w:t>до</w:t>
+      </w:r>
+      <w:r>
+        <w:rPr>
+          <w:spacing w:val="-1"/>
+        </w:rPr>
+        <w:t xml:space="preserve"> </w:t>
+      </w:r>
+      <w:r>
+        <w:t>вкладки «Склад»,</w:t>
+      </w:r>
+      <w:r>
+        <w:rPr>
+          <w:spacing w:val="-3"/>
+        </w:rPr>
+        <w:t xml:space="preserve"> </w:t>
+      </w:r>
+      <w:r>
+        <w:t>в</w:t>
+      </w:r>
+      <w:r>
+        <w:rPr>
+          <w:spacing w:val="-3"/>
+        </w:rPr>
+        <w:t xml:space="preserve"> </w:t>
+      </w:r>
+      <w:r>
+        <w:t>якій</w:t>
+      </w:r>
+      <w:r>
+        <w:rPr>
+          <w:spacing w:val="-2"/>
+        </w:rPr>
+        <w:t xml:space="preserve"> </w:t>
+      </w:r>
+      <w:r>
+        <w:t>містяться</w:t>
+      </w:r>
+      <w:r>
+        <w:rPr>
+          <w:spacing w:val="-5"/>
+        </w:rPr>
+        <w:t xml:space="preserve"> </w:t>
+      </w:r>
+      <w:r>
+        <w:t>таблиці</w:t>
+      </w:r>
+      <w:r>
+        <w:rPr>
+          <w:spacing w:val="-1"/>
+        </w:rPr>
+        <w:t xml:space="preserve"> </w:t>
+      </w:r>
+      <w:r>
+        <w:t>«</w:t>
+      </w:r>
+      <w:proofErr w:type="spellStart"/>
+      <w:r>
+        <w:t>Сырье</w:t>
+      </w:r>
+      <w:proofErr w:type="spellEnd"/>
+      <w:r>
+        <w:rPr>
+          <w:spacing w:val="-5"/>
+        </w:rPr>
+        <w:t xml:space="preserve"> </w:t>
+      </w:r>
+      <w:r>
+        <w:t>на складе», «</w:t>
+      </w:r>
+      <w:proofErr w:type="spellStart"/>
+      <w:r>
+        <w:t>Материалы</w:t>
+      </w:r>
+      <w:proofErr w:type="spellEnd"/>
+      <w:r>
+        <w:t xml:space="preserve"> на складе». В даній вкладці комірник займається введенням обліку сировини та матеріалів, що знаходяться на складі.</w:t>
+      </w:r>
+    </w:p>
+    <w:p>
+      <w:pPr>
+        <w:pStyle w:val="a4"/>
+        <w:spacing w:line="360" w:lineRule="auto"/>
+        <w:ind w:left="992" w:right="964"/>
+        <w:rPr>
+          <w:noProof/>
+        </w:rPr>
+      </w:pPr>
+    </w:p>
+    <w:p>
+      <w:pPr>
+        <w:pStyle w:val="a4"/>
+        <w:spacing w:line="360" w:lineRule="auto"/>
+        <w:ind w:left="992" w:right="964"/>
         <w:jc w:val="center"/>
+        <w:rPr>
+          <w:sz w:val="20"/>
+        </w:rPr>
       </w:pPr>
       <w:r>
         <w:rPr>
           <w:noProof/>
+          <w:lang w:eastAsia="ru-RU"/>
         </w:rPr>
         <w:drawing>
-          <wp:inline distT="0" distB="0" distL="0" distR="0" wp14:anchorId="284D179A" wp14:editId="25E4013E">
-            <wp:extent cx="5149970" cy="3062605"/>
+          <wp:inline distT="0" distB="0" distL="0" distR="0" wp14:anchorId="4B2E13A7" wp14:editId="3557BEDF">
+            <wp:extent cx="5279749" cy="2548652"/>
             <wp:effectExtent l="0" t="0" r="0" b="4445"/>
-            <wp:docPr id="8" name="Рисунок 8"/>
+            <wp:docPr id="9" name="Рисунок 9"/>
             <wp:cNvGraphicFramePr>
               <a:graphicFrameLocks xmlns:a="http://schemas.openxmlformats.org/drawingml/2006/main" noChangeAspect="1"/>
             </wp:cNvGraphicFramePr>
@@ -2182,7 +2189,7 @@
                   <pic:spPr>
                     <a:xfrm>
                       <a:off x="0" y="0"/>
-                      <a:ext cx="5179761" cy="3080321"/>
+                      <a:ext cx="5299911" cy="2558385"/>
                     </a:xfrm>
                     <a:prstGeom prst="rect">
                       <a:avLst/>
@@ -2194,8 +2201,152 @@
           </wp:inline>
         </w:drawing>
       </w:r>
-      <w:r>
-        <w:t xml:space="preserve"> </w:t>
+    </w:p>
+    <w:p>
+      <w:pPr>
+        <w:pStyle w:val="a4"/>
+        <w:spacing w:line="360" w:lineRule="auto"/>
+        <w:ind w:left="323"/>
+        <w:jc w:val="center"/>
+      </w:pPr>
+      <w:r>
+        <w:t>Рис.5.3.5</w:t>
+      </w:r>
+      <w:r>
+        <w:rPr>
+          <w:spacing w:val="-5"/>
+        </w:rPr>
+        <w:t xml:space="preserve"> </w:t>
+      </w:r>
+      <w:r>
+        <w:t>Вкладка</w:t>
+      </w:r>
+      <w:r>
+        <w:rPr>
+          <w:spacing w:val="-4"/>
+        </w:rPr>
+        <w:t xml:space="preserve"> </w:t>
+      </w:r>
+      <w:r>
+        <w:rPr>
+          <w:spacing w:val="-2"/>
+        </w:rPr>
+        <w:t>«</w:t>
+      </w:r>
+      <w:r>
+        <w:rPr>
+          <w:spacing w:val="-2"/>
+        </w:rPr>
+        <w:t>Інвентаризація</w:t>
+      </w:r>
+      <w:r>
+        <w:rPr>
+          <w:spacing w:val="-2"/>
+        </w:rPr>
+        <w:t>»</w:t>
+      </w:r>
+    </w:p>
+    <w:p>
+      <w:pPr>
+        <w:pStyle w:val="a4"/>
+        <w:spacing w:line="360" w:lineRule="auto"/>
+        <w:ind w:left="992"/>
+        <w:rPr>
+          <w:spacing w:val="-2"/>
+        </w:rPr>
+      </w:pPr>
+      <w:r>
+        <w:t>Також</w:t>
+      </w:r>
+      <w:r>
+        <w:rPr>
+          <w:spacing w:val="-7"/>
+        </w:rPr>
+        <w:t xml:space="preserve"> </w:t>
+      </w:r>
+      <w:r>
+        <w:rPr>
+          <w:b/>
+          <w:i/>
+        </w:rPr>
+        <w:t>комірник</w:t>
+      </w:r>
+      <w:r>
+        <w:rPr>
+          <w:b/>
+          <w:i/>
+          <w:spacing w:val="-5"/>
+        </w:rPr>
+        <w:t xml:space="preserve"> </w:t>
+      </w:r>
+      <w:r>
+        <w:t>слідкує</w:t>
+      </w:r>
+      <w:r>
+        <w:rPr>
+          <w:spacing w:val="-5"/>
+        </w:rPr>
+        <w:t xml:space="preserve"> </w:t>
+      </w:r>
+      <w:r>
+        <w:t>за</w:t>
+      </w:r>
+      <w:r>
+        <w:rPr>
+          <w:spacing w:val="-6"/>
+        </w:rPr>
+        <w:t xml:space="preserve"> </w:t>
+      </w:r>
+      <w:r>
+        <w:t>приходом</w:t>
+      </w:r>
+      <w:r>
+        <w:rPr>
+          <w:spacing w:val="-4"/>
+        </w:rPr>
+        <w:t xml:space="preserve"> </w:t>
+      </w:r>
+      <w:r>
+        <w:t>сировини</w:t>
+      </w:r>
+      <w:r>
+        <w:rPr>
+          <w:spacing w:val="-4"/>
+        </w:rPr>
+        <w:t xml:space="preserve"> </w:t>
+      </w:r>
+      <w:r>
+        <w:t>та</w:t>
+      </w:r>
+      <w:r>
+        <w:rPr>
+          <w:spacing w:val="-2"/>
+        </w:rPr>
+        <w:t xml:space="preserve"> </w:t>
+      </w:r>
+      <w:r>
+        <w:t>матеріалів</w:t>
+      </w:r>
+      <w:r>
+        <w:rPr>
+          <w:spacing w:val="-5"/>
+        </w:rPr>
+        <w:t xml:space="preserve"> </w:t>
+      </w:r>
+      <w:r>
+        <w:t>на</w:t>
+      </w:r>
+      <w:r>
+        <w:rPr>
+          <w:spacing w:val="-4"/>
+        </w:rPr>
+        <w:t xml:space="preserve"> </w:t>
+      </w:r>
+      <w:r>
+        <w:rPr>
+          <w:spacing w:val="-2"/>
+        </w:rPr>
+        <w:t>склад.</w:t>
       </w:r>
     </w:p>
     <w:p>
@@ -2206,262 +2357,15 @@
         <w:jc w:val="center"/>
       </w:pPr>
       <w:r>
-        <w:t>Рис.5.3.5</w:t>
-      </w:r>
-      <w:r>
-        <w:rPr>
-          <w:spacing w:val="-5"/>
-        </w:rPr>
-        <w:t xml:space="preserve"> </w:t>
-      </w:r>
-      <w:r>
-        <w:t>Вкладка</w:t>
-      </w:r>
-      <w:r>
-        <w:rPr>
-          <w:spacing w:val="-4"/>
-        </w:rPr>
-        <w:t xml:space="preserve"> </w:t>
-      </w:r>
-      <w:r>
-        <w:rPr>
-          <w:spacing w:val="-2"/>
-        </w:rPr>
-        <w:t>«</w:t>
-      </w:r>
-      <w:r>
-        <w:rPr>
-          <w:spacing w:val="-2"/>
-        </w:rPr>
-        <w:t>Прийом товарів</w:t>
-      </w:r>
-      <w:r>
-        <w:rPr>
-          <w:spacing w:val="-2"/>
-        </w:rPr>
-        <w:t>»</w:t>
-      </w:r>
-    </w:p>
-    <w:p>
-      <w:pPr>
-        <w:pStyle w:val="a4"/>
-        <w:spacing w:line="360" w:lineRule="auto"/>
-      </w:pPr>
-    </w:p>
-    <w:p>
-      <w:pPr>
-        <w:spacing w:after="0" w:line="360" w:lineRule="auto"/>
-        <w:ind w:left="992"/>
-        <w:rPr>
-          <w:rFonts w:ascii="Times New Roman" w:hAnsi="Times New Roman" w:cs="Times New Roman"/>
-          <w:sz w:val="28"/>
-          <w:lang w:val="uk-UA"/>
-        </w:rPr>
-      </w:pPr>
-      <w:r>
-        <w:rPr>
-          <w:rFonts w:ascii="Times New Roman" w:hAnsi="Times New Roman" w:cs="Times New Roman"/>
-          <w:b/>
-          <w:i/>
-          <w:sz w:val="28"/>
-        </w:rPr>
-        <w:t>Начальник</w:t>
-      </w:r>
-      <w:r>
-        <w:rPr>
-          <w:rFonts w:ascii="Times New Roman" w:hAnsi="Times New Roman" w:cs="Times New Roman"/>
-          <w:b/>
-          <w:i/>
-          <w:spacing w:val="-8"/>
-          <w:sz w:val="28"/>
-        </w:rPr>
-        <w:t xml:space="preserve"> </w:t>
-      </w:r>
-      <w:r>
-        <w:rPr>
-          <w:rFonts w:ascii="Times New Roman" w:hAnsi="Times New Roman" w:cs="Times New Roman"/>
-          <w:b/>
-          <w:i/>
-          <w:sz w:val="28"/>
-        </w:rPr>
-        <w:t>складу</w:t>
-      </w:r>
-      <w:r>
-        <w:rPr>
-          <w:rFonts w:ascii="Times New Roman" w:hAnsi="Times New Roman" w:cs="Times New Roman"/>
-          <w:b/>
-          <w:i/>
-          <w:spacing w:val="-6"/>
-          <w:sz w:val="28"/>
-        </w:rPr>
-        <w:t xml:space="preserve"> </w:t>
-      </w:r>
-      <w:r>
-        <w:rPr>
-          <w:rFonts w:ascii="Times New Roman" w:hAnsi="Times New Roman" w:cs="Times New Roman"/>
-          <w:sz w:val="28"/>
-        </w:rPr>
-        <w:t>має</w:t>
-      </w:r>
-      <w:r>
-        <w:rPr>
-          <w:rFonts w:ascii="Times New Roman" w:hAnsi="Times New Roman" w:cs="Times New Roman"/>
-          <w:spacing w:val="-5"/>
-          <w:sz w:val="28"/>
-        </w:rPr>
-        <w:t xml:space="preserve"> </w:t>
-      </w:r>
-      <w:r>
-        <w:rPr>
-          <w:rFonts w:ascii="Times New Roman" w:hAnsi="Times New Roman" w:cs="Times New Roman"/>
-          <w:sz w:val="28"/>
-        </w:rPr>
-        <w:t>доступ</w:t>
-      </w:r>
-      <w:r>
-        <w:rPr>
-          <w:rFonts w:ascii="Times New Roman" w:hAnsi="Times New Roman" w:cs="Times New Roman"/>
-          <w:spacing w:val="-4"/>
-          <w:sz w:val="28"/>
-        </w:rPr>
-        <w:t xml:space="preserve"> </w:t>
-      </w:r>
-      <w:r>
-        <w:rPr>
-          <w:rFonts w:ascii="Times New Roman" w:hAnsi="Times New Roman" w:cs="Times New Roman"/>
-          <w:sz w:val="28"/>
-        </w:rPr>
-        <w:t>до</w:t>
-      </w:r>
-      <w:r>
-        <w:rPr>
-          <w:rFonts w:ascii="Times New Roman" w:hAnsi="Times New Roman" w:cs="Times New Roman"/>
-          <w:spacing w:val="-3"/>
-          <w:sz w:val="28"/>
-          <w:lang w:val="uk-UA"/>
-        </w:rPr>
-        <w:t xml:space="preserve"> таких вкладок як</w:t>
-      </w:r>
-      <w:r>
-        <w:rPr>
-          <w:rFonts w:ascii="Times New Roman" w:hAnsi="Times New Roman" w:cs="Times New Roman"/>
-          <w:spacing w:val="-3"/>
-          <w:sz w:val="28"/>
-        </w:rPr>
-        <w:t xml:space="preserve"> </w:t>
-      </w:r>
-      <w:r>
-        <w:rPr>
-          <w:rFonts w:ascii="Times New Roman" w:hAnsi="Times New Roman" w:cs="Times New Roman"/>
-          <w:sz w:val="28"/>
-        </w:rPr>
-        <w:t>«</w:t>
-      </w:r>
-      <w:r>
-        <w:rPr>
-          <w:rFonts w:ascii="Times New Roman" w:hAnsi="Times New Roman" w:cs="Times New Roman"/>
-          <w:sz w:val="28"/>
-        </w:rPr>
-        <w:t>Інвентаризація</w:t>
-      </w:r>
-      <w:r>
-        <w:rPr>
-          <w:rFonts w:ascii="Times New Roman" w:hAnsi="Times New Roman" w:cs="Times New Roman"/>
-          <w:sz w:val="28"/>
-        </w:rPr>
-        <w:t>»</w:t>
-      </w:r>
-      <w:r>
-        <w:rPr>
-          <w:rFonts w:ascii="Times New Roman" w:hAnsi="Times New Roman" w:cs="Times New Roman"/>
-          <w:sz w:val="28"/>
-          <w:lang w:val="uk-UA"/>
-        </w:rPr>
-        <w:t xml:space="preserve">, </w:t>
-      </w:r>
-    </w:p>
-    <w:p>
-      <w:pPr>
-        <w:spacing w:after="0" w:line="360" w:lineRule="auto"/>
-        <w:ind w:left="992"/>
-        <w:rPr>
-          <w:lang w:val="uk-UA"/>
-        </w:rPr>
-      </w:pPr>
-      <w:r>
-        <w:rPr>
-          <w:rFonts w:ascii="Times New Roman" w:hAnsi="Times New Roman" w:cs="Times New Roman"/>
-          <w:sz w:val="28"/>
-          <w:lang w:val="uk-UA"/>
-        </w:rPr>
-        <w:t>«Прийом\Видача товарів», «Історія транзакцій».</w:t>
-      </w:r>
-    </w:p>
-    <w:p>
-      <w:pPr>
-        <w:pStyle w:val="a4"/>
-        <w:spacing w:line="360" w:lineRule="auto"/>
-        <w:ind w:left="992" w:right="722" w:firstLine="424"/>
-      </w:pPr>
-      <w:r>
-        <w:lastRenderedPageBreak/>
-        <w:t>В</w:t>
-      </w:r>
-      <w:r>
-        <w:rPr>
-          <w:spacing w:val="-6"/>
-        </w:rPr>
-        <w:t xml:space="preserve"> </w:t>
-      </w:r>
-      <w:r>
-        <w:t>цих</w:t>
-      </w:r>
-      <w:r>
-        <w:rPr>
-          <w:spacing w:val="-4"/>
-        </w:rPr>
-        <w:t xml:space="preserve"> </w:t>
-      </w:r>
-      <w:r>
-        <w:t>таблицях</w:t>
-      </w:r>
-      <w:r>
-        <w:rPr>
-          <w:spacing w:val="-4"/>
-        </w:rPr>
-        <w:t xml:space="preserve"> </w:t>
-      </w:r>
-      <w:r>
-        <w:t>є</w:t>
-      </w:r>
-      <w:r>
-        <w:rPr>
-          <w:spacing w:val="-5"/>
-        </w:rPr>
-        <w:t xml:space="preserve"> </w:t>
-      </w:r>
-      <w:r>
-        <w:t xml:space="preserve">можливість додавання, видалення даних, формування накладних (накладна на сировину, накладна на матеріали). </w:t>
-      </w:r>
-    </w:p>
-    <w:p>
-      <w:pPr>
-        <w:pStyle w:val="a4"/>
-        <w:spacing w:line="360" w:lineRule="auto"/>
-        <w:ind w:left="992"/>
-        <w:rPr>
-          <w:sz w:val="20"/>
-        </w:rPr>
-      </w:pPr>
-      <w:r>
         <w:rPr>
           <w:noProof/>
+          <w:lang w:eastAsia="ru-RU"/>
         </w:rPr>
         <w:drawing>
-          <wp:inline distT="0" distB="0" distL="0" distR="0" wp14:anchorId="2ED10FA8" wp14:editId="3EC41347">
-            <wp:extent cx="5915701" cy="2562045"/>
-            <wp:effectExtent l="0" t="0" r="0" b="0"/>
-            <wp:docPr id="7" name="Рисунок 7"/>
+          <wp:inline distT="0" distB="0" distL="0" distR="0" wp14:anchorId="284D179A" wp14:editId="25E4013E">
+            <wp:extent cx="5149970" cy="3062605"/>
+            <wp:effectExtent l="0" t="0" r="0" b="4445"/>
+            <wp:docPr id="8" name="Рисунок 8"/>
             <wp:cNvGraphicFramePr>
               <a:graphicFrameLocks xmlns:a="http://schemas.openxmlformats.org/drawingml/2006/main" noChangeAspect="1"/>
             </wp:cNvGraphicFramePr>
@@ -2481,7 +2385,7 @@
                   <pic:spPr>
                     <a:xfrm>
                       <a:off x="0" y="0"/>
-                      <a:ext cx="5936190" cy="2570919"/>
+                      <a:ext cx="5179761" cy="3080321"/>
                     </a:xfrm>
                     <a:prstGeom prst="rect">
                       <a:avLst/>
@@ -2493,29 +2397,32 @@
           </wp:inline>
         </w:drawing>
       </w:r>
+      <w:r>
+        <w:t xml:space="preserve"> </w:t>
+      </w:r>
     </w:p>
     <w:p>
       <w:pPr>
         <w:pStyle w:val="a4"/>
         <w:spacing w:line="360" w:lineRule="auto"/>
-        <w:ind w:left="997" w:right="677"/>
+        <w:ind w:left="992"/>
         <w:jc w:val="center"/>
       </w:pPr>
       <w:r>
-        <w:t>Рис.5.3.6</w:t>
-      </w:r>
-      <w:r>
-        <w:rPr>
-          <w:spacing w:val="-6"/>
-        </w:rPr>
-        <w:t xml:space="preserve"> </w:t>
-      </w:r>
-      <w:r>
-        <w:t>Таблиця</w:t>
-      </w:r>
-      <w:r>
-        <w:rPr>
-          <w:spacing w:val="-6"/>
+        <w:t>Рис.5.3.5</w:t>
+      </w:r>
+      <w:r>
+        <w:rPr>
+          <w:spacing w:val="-5"/>
+        </w:rPr>
+        <w:t xml:space="preserve"> </w:t>
+      </w:r>
+      <w:r>
+        <w:t>Вкладка</w:t>
+      </w:r>
+      <w:r>
+        <w:rPr>
+          <w:spacing w:val="-4"/>
         </w:rPr>
         <w:t xml:space="preserve"> </w:t>
       </w:r>
@@ -2523,14 +2430,241 @@
         <w:rPr>
           <w:spacing w:val="-2"/>
         </w:rPr>
-        <w:t>«Користувачі»</w:t>
+        <w:t>«</w:t>
+      </w:r>
+      <w:r>
+        <w:rPr>
+          <w:spacing w:val="-2"/>
+        </w:rPr>
+        <w:t>Прийом товарів</w:t>
+      </w:r>
+      <w:r>
+        <w:rPr>
+          <w:spacing w:val="-2"/>
+        </w:rPr>
+        <w:t>»</w:t>
       </w:r>
     </w:p>
     <w:p>
       <w:pPr>
         <w:pStyle w:val="a4"/>
         <w:spacing w:line="360" w:lineRule="auto"/>
-        <w:jc w:val="center"/>
+      </w:pPr>
+    </w:p>
+    <w:p>
+      <w:pPr>
+        <w:spacing w:after="0" w:line="360" w:lineRule="auto"/>
+        <w:ind w:left="992"/>
+        <w:rPr>
+          <w:rFonts w:ascii="Times New Roman" w:hAnsi="Times New Roman" w:cs="Times New Roman"/>
+          <w:sz w:val="28"/>
+          <w:lang w:val="uk-UA"/>
+        </w:rPr>
+      </w:pPr>
+      <w:r>
+        <w:rPr>
+          <w:rFonts w:ascii="Times New Roman" w:hAnsi="Times New Roman" w:cs="Times New Roman"/>
+          <w:b/>
+          <w:i/>
+          <w:sz w:val="28"/>
+          <w:lang w:val="uk-UA"/>
+        </w:rPr>
+        <w:t>Начальник</w:t>
+      </w:r>
+      <w:r>
+        <w:rPr>
+          <w:rFonts w:ascii="Times New Roman" w:hAnsi="Times New Roman" w:cs="Times New Roman"/>
+          <w:b/>
+          <w:i/>
+          <w:spacing w:val="-8"/>
+          <w:sz w:val="28"/>
+          <w:lang w:val="uk-UA"/>
+        </w:rPr>
+        <w:t xml:space="preserve"> </w:t>
+      </w:r>
+      <w:r>
+        <w:rPr>
+          <w:rFonts w:ascii="Times New Roman" w:hAnsi="Times New Roman" w:cs="Times New Roman"/>
+          <w:b/>
+          <w:i/>
+          <w:sz w:val="28"/>
+          <w:lang w:val="uk-UA"/>
+        </w:rPr>
+        <w:t>складу</w:t>
+      </w:r>
+      <w:r>
+        <w:rPr>
+          <w:rFonts w:ascii="Times New Roman" w:hAnsi="Times New Roman" w:cs="Times New Roman"/>
+          <w:b/>
+          <w:i/>
+          <w:spacing w:val="-6"/>
+          <w:sz w:val="28"/>
+          <w:lang w:val="uk-UA"/>
+        </w:rPr>
+        <w:t xml:space="preserve"> </w:t>
+      </w:r>
+      <w:r>
+        <w:rPr>
+          <w:rFonts w:ascii="Times New Roman" w:hAnsi="Times New Roman" w:cs="Times New Roman"/>
+          <w:sz w:val="28"/>
+          <w:lang w:val="uk-UA"/>
+        </w:rPr>
+        <w:t>має</w:t>
+      </w:r>
+      <w:r>
+        <w:rPr>
+          <w:rFonts w:ascii="Times New Roman" w:hAnsi="Times New Roman" w:cs="Times New Roman"/>
+          <w:spacing w:val="-5"/>
+          <w:sz w:val="28"/>
+          <w:lang w:val="uk-UA"/>
+        </w:rPr>
+        <w:t xml:space="preserve"> </w:t>
+      </w:r>
+      <w:r>
+        <w:rPr>
+          <w:rFonts w:ascii="Times New Roman" w:hAnsi="Times New Roman" w:cs="Times New Roman"/>
+          <w:sz w:val="28"/>
+          <w:lang w:val="uk-UA"/>
+        </w:rPr>
+        <w:t>доступ</w:t>
+      </w:r>
+      <w:r>
+        <w:rPr>
+          <w:rFonts w:ascii="Times New Roman" w:hAnsi="Times New Roman" w:cs="Times New Roman"/>
+          <w:spacing w:val="-4"/>
+          <w:sz w:val="28"/>
+          <w:lang w:val="uk-UA"/>
+        </w:rPr>
+        <w:t xml:space="preserve"> </w:t>
+      </w:r>
+      <w:r>
+        <w:rPr>
+          <w:rFonts w:ascii="Times New Roman" w:hAnsi="Times New Roman" w:cs="Times New Roman"/>
+          <w:sz w:val="28"/>
+          <w:lang w:val="uk-UA"/>
+        </w:rPr>
+        <w:t>до</w:t>
+      </w:r>
+      <w:r>
+        <w:rPr>
+          <w:rFonts w:ascii="Times New Roman" w:hAnsi="Times New Roman" w:cs="Times New Roman"/>
+          <w:spacing w:val="-3"/>
+          <w:sz w:val="28"/>
+          <w:lang w:val="uk-UA"/>
+        </w:rPr>
+        <w:t xml:space="preserve"> таких вкладок як</w:t>
+      </w:r>
+      <w:r>
+        <w:rPr>
+          <w:rFonts w:ascii="Times New Roman" w:hAnsi="Times New Roman" w:cs="Times New Roman"/>
+          <w:spacing w:val="-3"/>
+          <w:sz w:val="28"/>
+          <w:lang w:val="uk-UA"/>
+        </w:rPr>
+        <w:t xml:space="preserve"> </w:t>
+      </w:r>
+      <w:r>
+        <w:rPr>
+          <w:rFonts w:ascii="Times New Roman" w:hAnsi="Times New Roman" w:cs="Times New Roman"/>
+          <w:sz w:val="28"/>
+          <w:lang w:val="uk-UA"/>
+        </w:rPr>
+        <w:t>«</w:t>
+      </w:r>
+      <w:r>
+        <w:rPr>
+          <w:rFonts w:ascii="Times New Roman" w:hAnsi="Times New Roman" w:cs="Times New Roman"/>
+          <w:sz w:val="28"/>
+          <w:lang w:val="uk-UA"/>
+        </w:rPr>
+        <w:t>Інвентаризація</w:t>
+      </w:r>
+      <w:r>
+        <w:rPr>
+          <w:rFonts w:ascii="Times New Roman" w:hAnsi="Times New Roman" w:cs="Times New Roman"/>
+          <w:sz w:val="28"/>
+          <w:lang w:val="uk-UA"/>
+        </w:rPr>
+        <w:t>»</w:t>
+      </w:r>
+      <w:r>
+        <w:rPr>
+          <w:rFonts w:ascii="Times New Roman" w:hAnsi="Times New Roman" w:cs="Times New Roman"/>
+          <w:sz w:val="28"/>
+          <w:lang w:val="uk-UA"/>
+        </w:rPr>
+        <w:t xml:space="preserve">, </w:t>
+      </w:r>
+    </w:p>
+    <w:p>
+      <w:pPr>
+        <w:spacing w:after="0" w:line="360" w:lineRule="auto"/>
+        <w:ind w:left="992"/>
+        <w:rPr>
+          <w:lang w:val="uk-UA"/>
+        </w:rPr>
+      </w:pPr>
+      <w:r>
+        <w:rPr>
+          <w:rFonts w:ascii="Times New Roman" w:hAnsi="Times New Roman" w:cs="Times New Roman"/>
+          <w:sz w:val="28"/>
+          <w:lang w:val="uk-UA"/>
+        </w:rPr>
+        <w:t>«Прийом\Видача товарів», «Історія транзакцій».</w:t>
+      </w:r>
+    </w:p>
+    <w:p>
+      <w:pPr>
+        <w:pStyle w:val="a4"/>
+        <w:spacing w:line="360" w:lineRule="auto"/>
+        <w:ind w:left="992" w:right="722" w:firstLine="424"/>
+      </w:pPr>
+      <w:r>
+        <w:lastRenderedPageBreak/>
+        <w:t>В</w:t>
+      </w:r>
+      <w:r>
+        <w:rPr>
+          <w:spacing w:val="-6"/>
+        </w:rPr>
+        <w:t xml:space="preserve"> </w:t>
+      </w:r>
+      <w:r>
+        <w:t>цих</w:t>
+      </w:r>
+      <w:r>
+        <w:rPr>
+          <w:spacing w:val="-4"/>
+        </w:rPr>
+        <w:t xml:space="preserve"> </w:t>
+      </w:r>
+      <w:r>
+        <w:t>таблицях</w:t>
+      </w:r>
+      <w:r>
+        <w:rPr>
+          <w:spacing w:val="-4"/>
+        </w:rPr>
+        <w:t xml:space="preserve"> </w:t>
+      </w:r>
+      <w:r>
+        <w:t>є</w:t>
+      </w:r>
+      <w:r>
+        <w:rPr>
+          <w:spacing w:val="-5"/>
+        </w:rPr>
+        <w:t xml:space="preserve"> </w:t>
+      </w:r>
+      <w:r>
+        <w:t xml:space="preserve">можливість додавання, видалення даних, формування накладних (накладна на сировину, накладна на матеріали). </w:t>
+      </w:r>
+    </w:p>
+    <w:p>
+      <w:pPr>
+        <w:pStyle w:val="a4"/>
+        <w:spacing w:line="360" w:lineRule="auto"/>
+        <w:ind w:left="992"/>
         <w:rPr>
           <w:sz w:val="20"/>
         </w:rPr>
@@ -2538,12 +2672,13 @@
       <w:r>
         <w:rPr>
           <w:noProof/>
+          <w:lang w:eastAsia="ru-RU"/>
         </w:rPr>
         <w:drawing>
-          <wp:inline distT="0" distB="0" distL="0" distR="0" wp14:anchorId="2EABD9F6" wp14:editId="08AF1062">
-            <wp:extent cx="5986780" cy="3856007"/>
+          <wp:inline distT="0" distB="0" distL="0" distR="0" wp14:anchorId="2ED10FA8" wp14:editId="3EC41347">
+            <wp:extent cx="5915701" cy="2562045"/>
             <wp:effectExtent l="0" t="0" r="0" b="0"/>
-            <wp:docPr id="6" name="Рисунок 6"/>
+            <wp:docPr id="7" name="Рисунок 7"/>
             <wp:cNvGraphicFramePr>
               <a:graphicFrameLocks xmlns:a="http://schemas.openxmlformats.org/drawingml/2006/main" noChangeAspect="1"/>
             </wp:cNvGraphicFramePr>
@@ -2563,7 +2698,7 @@
                   <pic:spPr>
                     <a:xfrm>
                       <a:off x="0" y="0"/>
-                      <a:ext cx="5996140" cy="3862035"/>
+                      <a:ext cx="5936190" cy="2570919"/>
                     </a:xfrm>
                     <a:prstGeom prst="rect">
                       <a:avLst/>
@@ -2580,11 +2715,11 @@
       <w:pPr>
         <w:pStyle w:val="a4"/>
         <w:spacing w:line="360" w:lineRule="auto"/>
-        <w:ind w:left="997" w:right="678"/>
+        <w:ind w:left="997" w:right="677"/>
         <w:jc w:val="center"/>
       </w:pPr>
       <w:r>
-        <w:t>Рис.5.3.7</w:t>
+        <w:t>Рис.5.3.6</w:t>
       </w:r>
       <w:r>
         <w:rPr>
@@ -2597,16 +2732,7 @@
       </w:r>
       <w:r>
         <w:rPr>
-          <w:spacing w:val="-5"/>
-        </w:rPr>
-        <w:t xml:space="preserve"> </w:t>
-      </w:r>
-      <w:r>
-        <w:t>«Камера</w:t>
-      </w:r>
-      <w:r>
-        <w:rPr>
-          <w:spacing w:val="-5"/>
+          <w:spacing w:val="-6"/>
         </w:rPr>
         <w:t xml:space="preserve"> </w:t>
       </w:r>
@@ -2614,7 +2740,7 @@
         <w:rPr>
           <w:spacing w:val="-2"/>
         </w:rPr>
-        <w:t>спостереження»</w:t>
+        <w:t>«Користувачі»</w:t>
       </w:r>
     </w:p>
     <w:p>
@@ -2622,172 +2748,20 @@
         <w:pStyle w:val="a4"/>
         <w:spacing w:line="360" w:lineRule="auto"/>
         <w:jc w:val="center"/>
-        <w:sectPr>
-          <w:pgSz w:w="11910" w:h="16840"/>
-          <w:pgMar w:top="1120" w:right="0" w:bottom="1200" w:left="566" w:header="0" w:footer="965" w:gutter="0"/>
-          <w:cols w:space="720"/>
-        </w:sectPr>
-      </w:pPr>
-    </w:p>
-    <w:p>
-      <w:pPr>
-        <w:pStyle w:val="a4"/>
-        <w:spacing w:line="360" w:lineRule="auto"/>
-      </w:pPr>
-      <w:r>
-        <w:rPr>
-          <w:b/>
-          <w:i/>
-        </w:rPr>
-        <w:lastRenderedPageBreak/>
-        <w:t>Адміністратор</w:t>
-      </w:r>
-      <w:r>
-        <w:rPr>
-          <w:b/>
-          <w:i/>
-          <w:spacing w:val="59"/>
-        </w:rPr>
-        <w:t xml:space="preserve"> </w:t>
-      </w:r>
-      <w:r>
-        <w:t>має</w:t>
-      </w:r>
-      <w:r>
-        <w:rPr>
-          <w:spacing w:val="-8"/>
-        </w:rPr>
-        <w:t xml:space="preserve"> </w:t>
-      </w:r>
-      <w:r>
-        <w:t>доступ</w:t>
-      </w:r>
-      <w:r>
-        <w:rPr>
-          <w:spacing w:val="-3"/>
-        </w:rPr>
-        <w:t xml:space="preserve"> </w:t>
-      </w:r>
-      <w:r>
-        <w:t>до</w:t>
-      </w:r>
-      <w:r>
-        <w:rPr>
-          <w:spacing w:val="-3"/>
-        </w:rPr>
-        <w:t xml:space="preserve"> </w:t>
-      </w:r>
-      <w:r>
-        <w:t>вкладки</w:t>
-      </w:r>
-      <w:r>
-        <w:rPr>
-          <w:spacing w:val="-3"/>
-        </w:rPr>
-        <w:t xml:space="preserve"> </w:t>
-      </w:r>
-      <w:r>
-        <w:t>«Скадо-система»</w:t>
-      </w:r>
-      <w:r>
-        <w:rPr>
-          <w:spacing w:val="-2"/>
-        </w:rPr>
-        <w:t>.</w:t>
-      </w:r>
-    </w:p>
-    <w:p>
-      <w:pPr>
-        <w:pStyle w:val="a4"/>
-        <w:spacing w:line="360" w:lineRule="auto"/>
-        <w:ind w:right="1035" w:firstLine="424"/>
-        <w:jc w:val="both"/>
         <w:rPr>
           <w:sz w:val="20"/>
         </w:rPr>
       </w:pPr>
       <w:r>
-        <w:t>«Скадо-система»,</w:t>
-      </w:r>
-      <w:r>
-        <w:rPr>
-          <w:spacing w:val="-8"/>
-        </w:rPr>
-        <w:t xml:space="preserve"> </w:t>
-      </w:r>
-      <w:r>
-        <w:t>використовується</w:t>
-      </w:r>
-      <w:r>
-        <w:rPr>
-          <w:spacing w:val="-7"/>
-        </w:rPr>
-        <w:t xml:space="preserve"> </w:t>
-      </w:r>
-      <w:r>
-        <w:t>для</w:t>
-      </w:r>
-      <w:r>
-        <w:rPr>
-          <w:spacing w:val="-7"/>
-        </w:rPr>
-        <w:t xml:space="preserve"> </w:t>
-      </w:r>
-      <w:r>
-        <w:t>виведення</w:t>
-      </w:r>
-      <w:r>
-        <w:rPr>
-          <w:spacing w:val="-7"/>
-        </w:rPr>
-        <w:t xml:space="preserve"> </w:t>
-      </w:r>
-      <w:r>
-        <w:t>параметру</w:t>
-      </w:r>
-      <w:r>
-        <w:rPr>
-          <w:spacing w:val="-11"/>
-        </w:rPr>
-        <w:t xml:space="preserve"> </w:t>
-      </w:r>
-      <w:r>
-        <w:t xml:space="preserve">температури </w:t>
-      </w:r>
-      <w:r>
-        <w:t>охолодження</w:t>
-      </w:r>
-      <w:r>
-        <w:t>, що дозволяє нам контролювати дотримання технологічного регламенту, а також поліпшує роботу технолога.</w:t>
-      </w:r>
-    </w:p>
-    <w:p>
-      <w:pPr>
-        <w:pStyle w:val="a4"/>
-        <w:spacing w:line="360" w:lineRule="auto"/>
-        <w:rPr>
-          <w:sz w:val="20"/>
-        </w:rPr>
-      </w:pPr>
-    </w:p>
-    <w:p>
-      <w:pPr>
-        <w:pStyle w:val="a4"/>
-        <w:spacing w:line="360" w:lineRule="auto"/>
-        <w:jc w:val="center"/>
-        <w:rPr>
-          <w:sz w:val="20"/>
-        </w:rPr>
-      </w:pPr>
-      <w:r>
         <w:rPr>
           <w:noProof/>
+          <w:lang w:eastAsia="ru-RU"/>
         </w:rPr>
         <w:drawing>
-          <wp:inline distT="0" distB="0" distL="0" distR="0" wp14:anchorId="1A018E76" wp14:editId="61F19A64">
-            <wp:extent cx="6167250" cy="3252159"/>
-            <wp:effectExtent l="0" t="0" r="5080" b="5715"/>
-            <wp:docPr id="5" name="Рисунок 5"/>
+          <wp:inline distT="0" distB="0" distL="0" distR="0" wp14:anchorId="2EABD9F6" wp14:editId="08AF1062">
+            <wp:extent cx="5986780" cy="3856007"/>
+            <wp:effectExtent l="0" t="0" r="0" b="0"/>
+            <wp:docPr id="6" name="Рисунок 6"/>
             <wp:cNvGraphicFramePr>
               <a:graphicFrameLocks xmlns:a="http://schemas.openxmlformats.org/drawingml/2006/main" noChangeAspect="1"/>
             </wp:cNvGraphicFramePr>
@@ -2807,6 +2781,267 @@
                   <pic:spPr>
                     <a:xfrm>
                       <a:off x="0" y="0"/>
+                      <a:ext cx="5996140" cy="3862035"/>
+                    </a:xfrm>
+                    <a:prstGeom prst="rect">
+                      <a:avLst/>
+                    </a:prstGeom>
+                  </pic:spPr>
+                </pic:pic>
+              </a:graphicData>
+            </a:graphic>
+          </wp:inline>
+        </w:drawing>
+      </w:r>
+    </w:p>
+    <w:p>
+      <w:pPr>
+        <w:pStyle w:val="a4"/>
+        <w:spacing w:line="360" w:lineRule="auto"/>
+        <w:ind w:left="997" w:right="678"/>
+        <w:jc w:val="center"/>
+      </w:pPr>
+      <w:r>
+        <w:t>Рис.5.3.7</w:t>
+      </w:r>
+      <w:r>
+        <w:rPr>
+          <w:spacing w:val="-6"/>
+        </w:rPr>
+        <w:t xml:space="preserve"> </w:t>
+      </w:r>
+      <w:r>
+        <w:t>Таблиця</w:t>
+      </w:r>
+      <w:r>
+        <w:rPr>
+          <w:spacing w:val="-5"/>
+        </w:rPr>
+        <w:t xml:space="preserve"> </w:t>
+      </w:r>
+      <w:r>
+        <w:t>«Камера</w:t>
+      </w:r>
+      <w:r>
+        <w:rPr>
+          <w:spacing w:val="-5"/>
+        </w:rPr>
+        <w:t xml:space="preserve"> </w:t>
+      </w:r>
+      <w:r>
+        <w:rPr>
+          <w:spacing w:val="-2"/>
+        </w:rPr>
+        <w:t>спостереження»</w:t>
+      </w:r>
+    </w:p>
+    <w:p>
+      <w:pPr>
+        <w:pStyle w:val="a4"/>
+        <w:spacing w:line="360" w:lineRule="auto"/>
+        <w:jc w:val="center"/>
+        <w:sectPr>
+          <w:pgSz w:w="11910" w:h="16840"/>
+          <w:pgMar w:top="1120" w:right="0" w:bottom="1200" w:left="566" w:header="0" w:footer="965" w:gutter="0"/>
+          <w:cols w:space="720"/>
+        </w:sectPr>
+      </w:pPr>
+    </w:p>
+    <w:p>
+      <w:pPr>
+        <w:pStyle w:val="a4"/>
+        <w:spacing w:line="360" w:lineRule="auto"/>
+      </w:pPr>
+      <w:r>
+        <w:rPr>
+          <w:b/>
+          <w:i/>
+        </w:rPr>
+        <w:lastRenderedPageBreak/>
+        <w:t>Адміністратор</w:t>
+      </w:r>
+      <w:r>
+        <w:rPr>
+          <w:b/>
+          <w:i/>
+          <w:spacing w:val="59"/>
+        </w:rPr>
+        <w:t xml:space="preserve"> </w:t>
+      </w:r>
+      <w:r>
+        <w:t>має</w:t>
+      </w:r>
+      <w:r>
+        <w:rPr>
+          <w:spacing w:val="-8"/>
+        </w:rPr>
+        <w:t xml:space="preserve"> </w:t>
+      </w:r>
+      <w:r>
+        <w:t>доступ</w:t>
+      </w:r>
+      <w:r>
+        <w:rPr>
+          <w:spacing w:val="-3"/>
+        </w:rPr>
+        <w:t xml:space="preserve"> </w:t>
+      </w:r>
+      <w:r>
+        <w:t>до</w:t>
+      </w:r>
+      <w:r>
+        <w:rPr>
+          <w:spacing w:val="-3"/>
+        </w:rPr>
+        <w:t xml:space="preserve"> </w:t>
+      </w:r>
+      <w:r>
+        <w:t>вкладки</w:t>
+      </w:r>
+      <w:r>
+        <w:rPr>
+          <w:spacing w:val="-3"/>
+        </w:rPr>
+        <w:t xml:space="preserve"> </w:t>
+      </w:r>
+      <w:r>
+        <w:t>«</w:t>
+      </w:r>
+      <w:proofErr w:type="spellStart"/>
+      <w:r>
+        <w:t>Скадо</w:t>
+      </w:r>
+      <w:proofErr w:type="spellEnd"/>
+      <w:r>
+        <w:t>-система»</w:t>
+      </w:r>
+      <w:r>
+        <w:rPr>
+          <w:spacing w:val="-2"/>
+        </w:rPr>
+        <w:t>.</w:t>
+      </w:r>
+    </w:p>
+    <w:p>
+      <w:pPr>
+        <w:pStyle w:val="a4"/>
+        <w:spacing w:line="360" w:lineRule="auto"/>
+        <w:ind w:right="1035" w:firstLine="424"/>
+        <w:jc w:val="both"/>
+        <w:rPr>
+          <w:sz w:val="20"/>
+        </w:rPr>
+      </w:pPr>
+      <w:r>
+        <w:t>«</w:t>
+      </w:r>
+      <w:proofErr w:type="spellStart"/>
+      <w:r>
+        <w:t>Скадо</w:t>
+      </w:r>
+      <w:proofErr w:type="spellEnd"/>
+      <w:r>
+        <w:t>-система»,</w:t>
+      </w:r>
+      <w:r>
+        <w:rPr>
+          <w:spacing w:val="-8"/>
+        </w:rPr>
+        <w:t xml:space="preserve"> </w:t>
+      </w:r>
+      <w:r>
+        <w:t>використовується</w:t>
+      </w:r>
+      <w:r>
+        <w:rPr>
+          <w:spacing w:val="-7"/>
+        </w:rPr>
+        <w:t xml:space="preserve"> </w:t>
+      </w:r>
+      <w:r>
+        <w:t>для</w:t>
+      </w:r>
+      <w:r>
+        <w:rPr>
+          <w:spacing w:val="-7"/>
+        </w:rPr>
+        <w:t xml:space="preserve"> </w:t>
+      </w:r>
+      <w:r>
+        <w:t>виведення</w:t>
+      </w:r>
+      <w:r>
+        <w:rPr>
+          <w:spacing w:val="-7"/>
+        </w:rPr>
+        <w:t xml:space="preserve"> </w:t>
+      </w:r>
+      <w:r>
+        <w:t>параметру</w:t>
+      </w:r>
+      <w:r>
+        <w:rPr>
+          <w:spacing w:val="-11"/>
+        </w:rPr>
+        <w:t xml:space="preserve"> </w:t>
+      </w:r>
+      <w:r>
+        <w:t xml:space="preserve">температури </w:t>
+      </w:r>
+      <w:r>
+        <w:t>охолодження</w:t>
+      </w:r>
+      <w:r>
+        <w:t>, що дозволяє нам контролювати дотримання технологічного регламенту, а також поліпшує роботу технолога.</w:t>
+      </w:r>
+    </w:p>
+    <w:p>
+      <w:pPr>
+        <w:pStyle w:val="a4"/>
+        <w:spacing w:line="360" w:lineRule="auto"/>
+        <w:rPr>
+          <w:sz w:val="20"/>
+        </w:rPr>
+      </w:pPr>
+    </w:p>
+    <w:p>
+      <w:pPr>
+        <w:pStyle w:val="a4"/>
+        <w:spacing w:line="360" w:lineRule="auto"/>
+        <w:jc w:val="center"/>
+        <w:rPr>
+          <w:sz w:val="20"/>
+        </w:rPr>
+      </w:pPr>
+      <w:r>
+        <w:rPr>
+          <w:noProof/>
+          <w:lang w:eastAsia="ru-RU"/>
+        </w:rPr>
+        <w:drawing>
+          <wp:inline distT="0" distB="0" distL="0" distR="0" wp14:anchorId="1A018E76" wp14:editId="61F19A64">
+            <wp:extent cx="6167250" cy="3252159"/>
+            <wp:effectExtent l="0" t="0" r="5080" b="5715"/>
+            <wp:docPr id="5" name="Рисунок 5"/>
+            <wp:cNvGraphicFramePr>
+              <a:graphicFrameLocks xmlns:a="http://schemas.openxmlformats.org/drawingml/2006/main" noChangeAspect="1"/>
+            </wp:cNvGraphicFramePr>
+            <a:graphic xmlns:a="http://schemas.openxmlformats.org/drawingml/2006/main">
+              <a:graphicData uri="http://schemas.openxmlformats.org/drawingml/2006/picture">
+                <pic:pic xmlns:pic="http://schemas.openxmlformats.org/drawingml/2006/picture">
+                  <pic:nvPicPr>
+                    <pic:cNvPr id="1" name=""/>
+                    <pic:cNvPicPr/>
+                  </pic:nvPicPr>
+                  <pic:blipFill>
+                    <a:blip r:embed="rId19"/>
+                    <a:stretch>
+                      <a:fillRect/>
+                    </a:stretch>
+                  </pic:blipFill>
+                  <pic:spPr>
+                    <a:xfrm>
+                      <a:off x="0" y="0"/>
                       <a:ext cx="6175056" cy="3256275"/>
                     </a:xfrm>
                     <a:prstGeom prst="rect">
@@ -2855,7 +3090,15 @@
         <w:t xml:space="preserve"> </w:t>
       </w:r>
       <w:r>
-        <w:t>«Скадо-</w:t>
+        <w:t>«</w:t>
+      </w:r>
+      <w:proofErr w:type="spellStart"/>
+      <w:r>
+        <w:t>Скадо</w:t>
+      </w:r>
+      <w:proofErr w:type="spellEnd"/>
+      <w:r>
+        <w:t>-</w:t>
       </w:r>
       <w:r>
         <w:rPr>
@@ -2972,8 +3215,9 @@
           <w:szCs w:val="28"/>
           <w:lang w:val="uk-UA" w:eastAsia="en-US"/>
         </w:rPr>
-        <w:t>Система забезпечує диференційований доступ для чотирьох категорій користувачів: начальника складу, менеджера з закупівель, адміністратора та постачальника. Кожна роль має свій унікальний набір функцій та рівень доступу до інформації, що відповідає професійним обов'язкам та потребам конкретної посади в структурі забезпечення виробничого процесу.</w:t>
-      </w:r>
+        <w:t xml:space="preserve">Система забезпечує диференційований доступ для чотирьох категорій користувачів: начальника складу, менеджера з </w:t>
+      </w:r>
+      <w:proofErr w:type="spellStart"/>
       <w:r>
         <w:rPr>
           <w:rFonts w:ascii="Times New Roman" w:eastAsia="Times New Roman" w:hAnsi="Times New Roman" w:cs="Times New Roman"/>
@@ -2981,80 +3225,72 @@
           <w:szCs w:val="28"/>
           <w:lang w:val="uk-UA" w:eastAsia="en-US"/>
         </w:rPr>
-        <w:t>.</w:t>
-      </w:r>
-    </w:p>
-    <w:p>
-      <w:pPr>
-        <w:spacing w:after="0" w:line="360" w:lineRule="auto"/>
-        <w:ind w:firstLine="708"/>
+        <w:t>закупівель</w:t>
+      </w:r>
+      <w:proofErr w:type="spellEnd"/>
+      <w:r>
         <w:rPr>
           <w:rFonts w:ascii="Times New Roman" w:eastAsia="Times New Roman" w:hAnsi="Times New Roman" w:cs="Times New Roman"/>
           <w:sz w:val="28"/>
           <w:szCs w:val="28"/>
           <w:lang w:val="uk-UA" w:eastAsia="en-US"/>
         </w:rPr>
-      </w:pPr>
-      <w:r>
+        <w:t>, адміністратора та постачальника. Кожна роль має свій унікальний набір функцій та рівень доступу до інформації, що відповідає професійним обов'язкам та потребам конкретної посади в структурі забезпечення виробничого процесу..</w:t>
+      </w:r>
+    </w:p>
+    <w:p>
+      <w:pPr>
+        <w:spacing w:after="0" w:line="360" w:lineRule="auto"/>
+        <w:ind w:firstLine="708"/>
         <w:rPr>
           <w:rFonts w:ascii="Times New Roman" w:eastAsia="Times New Roman" w:hAnsi="Times New Roman" w:cs="Times New Roman"/>
           <w:sz w:val="28"/>
           <w:szCs w:val="28"/>
           <w:lang w:val="uk-UA" w:eastAsia="en-US"/>
         </w:rPr>
-        <w:t>Для початку роботи з системою необхідно пройти процедуру авторизації, ввівши персональний логін і пароль у відповідні поля на веб-сайті. Після успішної авторизації користувач потрапляє на головну сторінку свого профілю.</w:t>
-      </w:r>
-    </w:p>
-    <w:p>
-      <w:pPr>
-        <w:spacing w:after="0" w:line="360" w:lineRule="auto"/>
-        <w:ind w:firstLine="708"/>
+      </w:pPr>
+      <w:r>
         <w:rPr>
           <w:rFonts w:ascii="Times New Roman" w:eastAsia="Times New Roman" w:hAnsi="Times New Roman" w:cs="Times New Roman"/>
           <w:sz w:val="28"/>
           <w:szCs w:val="28"/>
           <w:lang w:val="uk-UA" w:eastAsia="en-US"/>
         </w:rPr>
-      </w:pPr>
-      <w:r>
+        <w:t>Для початку роботи з системою необхідно пройти процедуру авторизації, ввівши персональний логін і пароль у відповідні поля на веб-сайті. Після успішної авторизації користувач потрапляє на головну сторінку свого профілю.</w:t>
+      </w:r>
+    </w:p>
+    <w:p>
+      <w:pPr>
+        <w:spacing w:after="0" w:line="360" w:lineRule="auto"/>
+        <w:ind w:firstLine="708"/>
         <w:rPr>
           <w:rFonts w:ascii="Times New Roman" w:eastAsia="Times New Roman" w:hAnsi="Times New Roman" w:cs="Times New Roman"/>
           <w:sz w:val="28"/>
           <w:szCs w:val="28"/>
           <w:lang w:val="uk-UA" w:eastAsia="en-US"/>
         </w:rPr>
-        <w:lastRenderedPageBreak/>
-        <w:t>У верхній частині сторінки кожного користувача розташоване меню з доступними функціональними можливостями відповідно до його ролі в системі.</w:t>
-      </w:r>
-    </w:p>
-    <w:p>
-      <w:pPr>
-        <w:spacing w:after="0" w:line="360" w:lineRule="auto"/>
-        <w:ind w:firstLine="708"/>
+      </w:pPr>
+      <w:r>
         <w:rPr>
           <w:rFonts w:ascii="Times New Roman" w:eastAsia="Times New Roman" w:hAnsi="Times New Roman" w:cs="Times New Roman"/>
           <w:sz w:val="28"/>
           <w:szCs w:val="28"/>
           <w:lang w:val="uk-UA" w:eastAsia="en-US"/>
         </w:rPr>
-      </w:pPr>
-      <w:r>
+        <w:lastRenderedPageBreak/>
+        <w:t>У верхній частині сторінки кожного користувача розташоване меню з доступними функціональними можливостями відповідно до його ролі в системі.</w:t>
+      </w:r>
+    </w:p>
+    <w:p>
+      <w:pPr>
+        <w:spacing w:after="0" w:line="360" w:lineRule="auto"/>
+        <w:ind w:firstLine="708"/>
         <w:rPr>
           <w:rFonts w:ascii="Times New Roman" w:eastAsia="Times New Roman" w:hAnsi="Times New Roman" w:cs="Times New Roman"/>
           <w:sz w:val="28"/>
           <w:szCs w:val="28"/>
           <w:lang w:val="uk-UA" w:eastAsia="en-US"/>
         </w:rPr>
-        <w:t>Детальний опис функціональних можливостей для різних типів користувачів наведено в попередньому розділі.</w:t>
-      </w:r>
-    </w:p>
-    <w:p>
-      <w:pPr>
-        <w:spacing w:after="0" w:line="360" w:lineRule="auto"/>
-        <w:ind w:firstLine="708"/>
-        <w:rPr>
-          <w:lang w:val="uk-UA"/>
-        </w:rPr>
       </w:pPr>
       <w:r>
         <w:rPr>
@@ -3063,14 +3299,32 @@
           <w:szCs w:val="28"/>
           <w:lang w:val="uk-UA" w:eastAsia="en-US"/>
         </w:rPr>
-        <w:t>Для виходу з облікового запису передбачена кнопка «В</w:t>
-      </w:r>
+        <w:t>Детальний опис функціональних можливостей для різних типів користувачів наведено в попередньому розділі.</w:t>
+      </w:r>
+    </w:p>
+    <w:p>
+      <w:pPr>
+        <w:spacing w:after="0" w:line="360" w:lineRule="auto"/>
+        <w:ind w:firstLine="708"/>
+        <w:rPr>
+          <w:lang w:val="uk-UA"/>
+        </w:rPr>
+      </w:pPr>
       <w:r>
         <w:rPr>
           <w:rFonts w:ascii="Times New Roman" w:eastAsia="Times New Roman" w:hAnsi="Times New Roman" w:cs="Times New Roman"/>
           <w:sz w:val="28"/>
           <w:szCs w:val="28"/>
-          <w:lang w:val="en-US" w:eastAsia="en-US"/>
+          <w:lang w:val="uk-UA" w:eastAsia="en-US"/>
+        </w:rPr>
+        <w:t>Для виходу з облікового запису передбачена кнопка «В</w:t>
+      </w:r>
+      <w:r>
+        <w:rPr>
+          <w:rFonts w:ascii="Times New Roman" w:eastAsia="Times New Roman" w:hAnsi="Times New Roman" w:cs="Times New Roman"/>
+          <w:sz w:val="28"/>
+          <w:szCs w:val="28"/>
+          <w:lang w:val="uk-UA" w:eastAsia="en-US"/>
         </w:rPr>
         <w:t>и</w:t>
       </w:r>
@@ -5462,6 +5716,7 @@
   <w:style w:type="character" w:default="1" w:styleId="a0">
     <w:name w:val="Default Paragraph Font"/>
     <w:uiPriority w:val="1"/>
+    <w:semiHidden/>
     <w:unhideWhenUsed/>
   </w:style>
   <w:style w:type="table" w:default="1" w:styleId="a1">
@@ -5854,7 +6109,7 @@
 </file>
 
 <file path=customXml/itemProps1.xml><?xml version="1.0" encoding="utf-8"?>
-<ds:datastoreItem xmlns:ds="http://schemas.openxmlformats.org/officeDocument/2006/customXml" ds:itemID="{0A8416F3-F06F-40DF-9F5E-258DA6F73BED}">
+<ds:datastoreItem xmlns:ds="http://schemas.openxmlformats.org/officeDocument/2006/customXml" ds:itemID="{951D68C5-AD78-4FBD-AF4E-F4C169B14136}">
   <ds:schemaRefs>
     <ds:schemaRef ds:uri="http://schemas.openxmlformats.org/officeDocument/2006/bibliography"/>
   </ds:schemaRefs>
